--- a/622ProjectDiagrams.docx
+++ b/622ProjectDiagrams.docx
@@ -6133,54 +6133,6 @@
     <w:p>
       <w:pPr>
         <w:rPr>
-          <w:sz w:val="22"/>
-          <w:szCs w:val="22"/>
-        </w:rPr>
-      </w:pPr>
-    </w:p>
-    <w:p>
-      <w:pPr>
-        <w:rPr>
-          <w:sz w:val="22"/>
-          <w:szCs w:val="22"/>
-        </w:rPr>
-      </w:pPr>
-    </w:p>
-    <w:p>
-      <w:pPr>
-        <w:rPr>
-          <w:sz w:val="22"/>
-          <w:szCs w:val="22"/>
-        </w:rPr>
-      </w:pPr>
-    </w:p>
-    <w:p>
-      <w:pPr>
-        <w:rPr>
-          <w:sz w:val="22"/>
-          <w:szCs w:val="22"/>
-        </w:rPr>
-      </w:pPr>
-    </w:p>
-    <w:p>
-      <w:pPr>
-        <w:rPr>
-          <w:sz w:val="22"/>
-          <w:szCs w:val="22"/>
-        </w:rPr>
-      </w:pPr>
-    </w:p>
-    <w:p>
-      <w:pPr>
-        <w:rPr>
-          <w:sz w:val="22"/>
-          <w:szCs w:val="22"/>
-        </w:rPr>
-      </w:pPr>
-    </w:p>
-    <w:p>
-      <w:pPr>
-        <w:rPr>
           <w:b/>
           <w:bCs/>
           <w:sz w:val="22"/>
@@ -7882,6 +7834,38 @@
     <w:p>
       <w:pPr>
         <w:rPr>
+          <w:sz w:val="22"/>
+          <w:szCs w:val="22"/>
+        </w:rPr>
+      </w:pPr>
+    </w:p>
+    <w:p>
+      <w:pPr>
+        <w:rPr>
+          <w:sz w:val="22"/>
+          <w:szCs w:val="22"/>
+        </w:rPr>
+      </w:pPr>
+    </w:p>
+    <w:p>
+      <w:pPr>
+        <w:rPr>
+          <w:sz w:val="22"/>
+          <w:szCs w:val="22"/>
+        </w:rPr>
+      </w:pPr>
+    </w:p>
+    <w:p>
+      <w:pPr>
+        <w:rPr>
+          <w:sz w:val="22"/>
+          <w:szCs w:val="22"/>
+        </w:rPr>
+      </w:pPr>
+    </w:p>
+    <w:p>
+      <w:pPr>
+        <w:rPr>
           <w:b/>
           <w:bCs/>
           <w:sz w:val="22"/>
@@ -7895,7 +7879,6 @@
           <w:sz w:val="22"/>
           <w:szCs w:val="22"/>
         </w:rPr>
-        <w:lastRenderedPageBreak/>
         <w:t>MAXIMUM FLIGHT TIME</w:t>
       </w:r>
     </w:p>
@@ -9751,6 +9734,38 @@
           <w:szCs w:val="22"/>
         </w:rPr>
       </w:pPr>
+    </w:p>
+    <w:p>
+      <w:pPr>
+        <w:rPr>
+          <w:sz w:val="22"/>
+          <w:szCs w:val="22"/>
+        </w:rPr>
+      </w:pPr>
+    </w:p>
+    <w:p>
+      <w:pPr>
+        <w:rPr>
+          <w:sz w:val="22"/>
+          <w:szCs w:val="22"/>
+        </w:rPr>
+      </w:pPr>
+    </w:p>
+    <w:p>
+      <w:pPr>
+        <w:rPr>
+          <w:sz w:val="22"/>
+          <w:szCs w:val="22"/>
+        </w:rPr>
+      </w:pPr>
+    </w:p>
+    <w:p>
+      <w:pPr>
+        <w:rPr>
+          <w:sz w:val="22"/>
+          <w:szCs w:val="22"/>
+        </w:rPr>
+      </w:pPr>
       <w:r>
         <w:rPr>
           <w:sz w:val="22"/>
@@ -10595,727 +10610,6 @@
           <w:szCs w:val="22"/>
         </w:rPr>
         <w:t>RPM stands for revolutions per minute</w:t>
-      </w:r>
-    </w:p>
-    <w:p>
-      <w:pPr>
-        <w:rPr>
-          <w:rFonts w:eastAsiaTheme="minorEastAsia"/>
-          <w:sz w:val="22"/>
-          <w:szCs w:val="22"/>
-        </w:rPr>
-      </w:pPr>
-    </w:p>
-    <w:p>
-      <w:pPr>
-        <w:rPr>
-          <w:rFonts w:eastAsiaTheme="minorEastAsia"/>
-          <w:sz w:val="22"/>
-          <w:szCs w:val="22"/>
-        </w:rPr>
-      </w:pPr>
-      <m:oMathPara>
-        <m:oMath>
-          <m:r>
-            <w:rPr>
-              <w:rFonts w:ascii="Cambria Math" w:hAnsi="Cambria Math"/>
-              <w:sz w:val="22"/>
-              <w:szCs w:val="22"/>
-            </w:rPr>
-            <m:t>D=</m:t>
-          </m:r>
-          <m:f>
-            <m:fPr>
-              <m:ctrlPr>
-                <w:rPr>
-                  <w:rFonts w:ascii="Cambria Math" w:hAnsi="Cambria Math"/>
-                  <w:i/>
-                  <w:sz w:val="22"/>
-                  <w:szCs w:val="22"/>
-                </w:rPr>
-              </m:ctrlPr>
-            </m:fPr>
-            <m:num>
-              <m:r>
-                <w:rPr>
-                  <w:rFonts w:ascii="Cambria Math" w:hAnsi="Cambria Math"/>
-                  <w:sz w:val="22"/>
-                  <w:szCs w:val="22"/>
-                </w:rPr>
-                <m:t>1</m:t>
-              </m:r>
-            </m:num>
-            <m:den>
-              <m:r>
-                <w:rPr>
-                  <w:rFonts w:ascii="Cambria Math" w:hAnsi="Cambria Math"/>
-                  <w:sz w:val="22"/>
-                  <w:szCs w:val="22"/>
-                </w:rPr>
-                <m:t>2</m:t>
-              </m:r>
-            </m:den>
-          </m:f>
-          <m:sSub>
-            <m:sSubPr>
-              <m:ctrlPr>
-                <w:rPr>
-                  <w:rFonts w:ascii="Cambria Math" w:hAnsi="Cambria Math"/>
-                  <w:i/>
-                  <w:sz w:val="22"/>
-                  <w:szCs w:val="22"/>
-                </w:rPr>
-              </m:ctrlPr>
-            </m:sSubPr>
-            <m:e>
-              <m:r>
-                <w:rPr>
-                  <w:rFonts w:ascii="Cambria Math" w:hAnsi="Cambria Math"/>
-                  <w:sz w:val="22"/>
-                  <w:szCs w:val="22"/>
-                </w:rPr>
-                <m:t>C</m:t>
-              </m:r>
-            </m:e>
-            <m:sub>
-              <m:r>
-                <w:rPr>
-                  <w:rFonts w:ascii="Cambria Math" w:hAnsi="Cambria Math"/>
-                  <w:sz w:val="22"/>
-                  <w:szCs w:val="22"/>
-                </w:rPr>
-                <m:t>d</m:t>
-              </m:r>
-            </m:sub>
-          </m:sSub>
-          <m:r>
-            <w:rPr>
-              <w:rFonts w:ascii="Cambria Math" w:hAnsi="Cambria Math"/>
-              <w:sz w:val="22"/>
-              <w:szCs w:val="22"/>
-            </w:rPr>
-            <m:t>ρA</m:t>
-          </m:r>
-          <m:sSup>
-            <m:sSupPr>
-              <m:ctrlPr>
-                <w:rPr>
-                  <w:rFonts w:ascii="Cambria Math" w:hAnsi="Cambria Math"/>
-                  <w:i/>
-                  <w:sz w:val="22"/>
-                  <w:szCs w:val="22"/>
-                </w:rPr>
-              </m:ctrlPr>
-            </m:sSupPr>
-            <m:e>
-              <m:r>
-                <w:rPr>
-                  <w:rFonts w:ascii="Cambria Math" w:hAnsi="Cambria Math"/>
-                  <w:sz w:val="22"/>
-                  <w:szCs w:val="22"/>
-                </w:rPr>
-                <m:t>V</m:t>
-              </m:r>
-            </m:e>
-            <m:sup>
-              <m:r>
-                <w:rPr>
-                  <w:rFonts w:ascii="Cambria Math" w:hAnsi="Cambria Math"/>
-                  <w:sz w:val="22"/>
-                  <w:szCs w:val="22"/>
-                </w:rPr>
-                <m:t>2</m:t>
-              </m:r>
-            </m:sup>
-          </m:sSup>
-        </m:oMath>
-      </m:oMathPara>
-    </w:p>
-    <w:p>
-      <w:pPr>
-        <w:rPr>
-          <w:rFonts w:eastAsiaTheme="minorEastAsia"/>
-          <w:sz w:val="22"/>
-          <w:szCs w:val="22"/>
-        </w:rPr>
-      </w:pPr>
-      <w:r>
-        <w:rPr>
-          <w:rFonts w:eastAsiaTheme="minorEastAsia"/>
-          <w:sz w:val="22"/>
-          <w:szCs w:val="22"/>
-        </w:rPr>
-        <w:t xml:space="preserve">Where </w:t>
-      </w:r>
-      <w:r>
-        <w:rPr>
-          <w:rFonts w:eastAsiaTheme="minorEastAsia"/>
-          <w:sz w:val="22"/>
-          <w:szCs w:val="22"/>
-        </w:rPr>
-        <w:tab/>
-        <w:t>D = Drag on the drone (in N)</w:t>
-      </w:r>
-    </w:p>
-    <w:p>
-      <w:pPr>
-        <w:ind w:firstLine="720"/>
-        <w:rPr>
-          <w:rFonts w:eastAsiaTheme="minorEastAsia"/>
-          <w:sz w:val="22"/>
-          <w:szCs w:val="22"/>
-        </w:rPr>
-      </w:pPr>
-      <w:r>
-        <w:rPr>
-          <w:rFonts w:eastAsiaTheme="minorEastAsia"/>
-          <w:sz w:val="22"/>
-          <w:szCs w:val="22"/>
-        </w:rPr>
-        <w:t>C</w:t>
-      </w:r>
-      <w:r>
-        <w:rPr>
-          <w:rFonts w:eastAsiaTheme="minorEastAsia"/>
-          <w:sz w:val="22"/>
-          <w:szCs w:val="22"/>
-          <w:vertAlign w:val="subscript"/>
-        </w:rPr>
-        <w:t>d</w:t>
-      </w:r>
-      <w:r>
-        <w:rPr>
-          <w:rFonts w:eastAsiaTheme="minorEastAsia"/>
-          <w:sz w:val="22"/>
-          <w:szCs w:val="22"/>
-        </w:rPr>
-        <w:t xml:space="preserve"> = </w:t>
-      </w:r>
-      <w:r>
-        <w:rPr>
-          <w:rFonts w:eastAsiaTheme="minorEastAsia"/>
-          <w:sz w:val="22"/>
-          <w:szCs w:val="22"/>
-        </w:rPr>
-        <w:t>D</w:t>
-      </w:r>
-      <w:r>
-        <w:rPr>
-          <w:rFonts w:eastAsiaTheme="minorEastAsia"/>
-          <w:sz w:val="22"/>
-          <w:szCs w:val="22"/>
-        </w:rPr>
-        <w:t>rag coefficient</w:t>
-      </w:r>
-      <w:r>
-        <w:rPr>
-          <w:rFonts w:eastAsiaTheme="minorEastAsia"/>
-          <w:sz w:val="22"/>
-          <w:szCs w:val="22"/>
-        </w:rPr>
-        <w:t xml:space="preserve"> </w:t>
-      </w:r>
-      <w:r>
-        <w:rPr>
-          <w:rFonts w:eastAsiaTheme="minorEastAsia"/>
-          <w:sz w:val="22"/>
-          <w:szCs w:val="22"/>
-        </w:rPr>
-        <w:t xml:space="preserve">= 0.04 </w:t>
-      </w:r>
-      <m:oMath>
-        <m:r>
-          <w:rPr>
-            <w:rFonts w:ascii="Cambria Math" w:eastAsiaTheme="minorEastAsia" w:hAnsi="Cambria Math"/>
-            <w:sz w:val="22"/>
-            <w:szCs w:val="22"/>
-          </w:rPr>
-          <m:t>±</m:t>
-        </m:r>
-      </m:oMath>
-      <w:r>
-        <w:rPr>
-          <w:rFonts w:eastAsiaTheme="minorEastAsia"/>
-          <w:sz w:val="22"/>
-          <w:szCs w:val="22"/>
-        </w:rPr>
-        <w:t xml:space="preserve"> 0.0035</w:t>
-      </w:r>
-      <w:r>
-        <w:rPr>
-          <w:rFonts w:eastAsiaTheme="minorEastAsia"/>
-          <w:sz w:val="22"/>
-          <w:szCs w:val="22"/>
-          <w:vertAlign w:val="superscript"/>
-        </w:rPr>
-        <w:t>[</w:t>
-      </w:r>
-      <w:r>
-        <w:rPr>
-          <w:rFonts w:eastAsiaTheme="minorEastAsia"/>
-          <w:sz w:val="22"/>
-          <w:szCs w:val="22"/>
-          <w:vertAlign w:val="superscript"/>
-        </w:rPr>
-        <w:t>2]</w:t>
-      </w:r>
-      <w:r>
-        <w:rPr>
-          <w:rFonts w:eastAsiaTheme="minorEastAsia"/>
-          <w:sz w:val="22"/>
-          <w:szCs w:val="22"/>
-        </w:rPr>
-        <w:t xml:space="preserve"> </w:t>
-      </w:r>
-    </w:p>
-    <w:p>
-      <w:pPr>
-        <w:ind w:firstLine="720"/>
-        <w:rPr>
-          <w:rFonts w:eastAsiaTheme="minorEastAsia"/>
-          <w:sz w:val="22"/>
-          <w:szCs w:val="22"/>
-        </w:rPr>
-      </w:pPr>
-      <m:oMath>
-        <m:r>
-          <w:rPr>
-            <w:rFonts w:ascii="Cambria Math" w:hAnsi="Cambria Math"/>
-            <w:sz w:val="22"/>
-            <w:szCs w:val="22"/>
-          </w:rPr>
-          <m:t>ρ</m:t>
-        </m:r>
-      </m:oMath>
-      <w:r>
-        <w:rPr>
-          <w:rFonts w:eastAsiaTheme="minorEastAsia"/>
-          <w:sz w:val="22"/>
-          <w:szCs w:val="22"/>
-        </w:rPr>
-        <w:t xml:space="preserve"> = air density = 1.2 kg/m</w:t>
-      </w:r>
-      <w:r>
-        <w:rPr>
-          <w:rFonts w:eastAsiaTheme="minorEastAsia"/>
-          <w:sz w:val="22"/>
-          <w:szCs w:val="22"/>
-          <w:vertAlign w:val="superscript"/>
-        </w:rPr>
-        <w:t>3</w:t>
-      </w:r>
-      <w:r>
-        <w:rPr>
-          <w:rFonts w:eastAsiaTheme="minorEastAsia"/>
-          <w:sz w:val="22"/>
-          <w:szCs w:val="22"/>
-        </w:rPr>
-        <w:t xml:space="preserve"> at sea level </w:t>
-      </w:r>
-    </w:p>
-    <w:p>
-      <w:pPr>
-        <w:ind w:left="720"/>
-        <w:rPr>
-          <w:rFonts w:eastAsiaTheme="minorEastAsia"/>
-          <w:sz w:val="22"/>
-          <w:szCs w:val="22"/>
-        </w:rPr>
-      </w:pPr>
-      <w:r>
-        <w:rPr>
-          <w:rFonts w:eastAsiaTheme="minorEastAsia"/>
-          <w:sz w:val="22"/>
-          <w:szCs w:val="22"/>
-        </w:rPr>
-        <w:lastRenderedPageBreak/>
-        <w:t>A = frontal area of the drone i.e. projected area of the drone on a screen orthogonal to the drone direction</w:t>
-      </w:r>
-    </w:p>
-    <w:p>
-      <w:pPr>
-        <w:ind w:left="720"/>
-        <w:rPr>
-          <w:rFonts w:eastAsiaTheme="minorEastAsia"/>
-          <w:sz w:val="22"/>
-          <w:szCs w:val="22"/>
-        </w:rPr>
-      </w:pPr>
-      <w:r>
-        <w:rPr>
-          <w:rFonts w:eastAsiaTheme="minorEastAsia"/>
-          <w:sz w:val="22"/>
-          <w:szCs w:val="22"/>
-        </w:rPr>
-        <w:t>V</w:t>
-      </w:r>
-      <w:r>
-        <w:rPr>
-          <w:rFonts w:eastAsiaTheme="minorEastAsia"/>
-          <w:sz w:val="22"/>
-          <w:szCs w:val="22"/>
-        </w:rPr>
-        <w:t xml:space="preserve"> = relative velocity of the drone </w:t>
-      </w:r>
-      <w:r>
-        <w:rPr>
-          <w:rFonts w:eastAsiaTheme="minorEastAsia"/>
-          <w:sz w:val="22"/>
-          <w:szCs w:val="22"/>
-        </w:rPr>
-        <w:t>with respect to the air velocity</w:t>
-      </w:r>
-      <w:r>
-        <w:rPr>
-          <w:rFonts w:eastAsiaTheme="minorEastAsia"/>
-          <w:sz w:val="22"/>
-          <w:szCs w:val="22"/>
-        </w:rPr>
-        <w:t xml:space="preserve"> (in m/s)</w:t>
-      </w:r>
-    </w:p>
-    <w:p>
-      <w:pPr>
-        <w:ind w:left="720"/>
-        <w:rPr>
-          <w:rFonts w:eastAsiaTheme="minorEastAsia"/>
-          <w:sz w:val="22"/>
-          <w:szCs w:val="22"/>
-        </w:rPr>
-      </w:pPr>
-    </w:p>
-    <w:p>
-      <w:pPr>
-        <w:ind w:left="720"/>
-        <w:rPr>
-          <w:rFonts w:eastAsiaTheme="minorEastAsia"/>
-          <w:sz w:val="22"/>
-          <w:szCs w:val="22"/>
-        </w:rPr>
-      </w:pPr>
-      <m:oMathPara>
-        <m:oMath>
-          <m:r>
-            <w:rPr>
-              <w:rFonts w:ascii="Cambria Math" w:eastAsiaTheme="minorEastAsia" w:hAnsi="Cambria Math"/>
-              <w:sz w:val="22"/>
-              <w:szCs w:val="22"/>
-            </w:rPr>
-            <m:t xml:space="preserve">A = </m:t>
-          </m:r>
-          <m:f>
-            <m:fPr>
-              <m:ctrlPr>
-                <w:rPr>
-                  <w:rFonts w:ascii="Cambria Math" w:eastAsiaTheme="minorEastAsia" w:hAnsi="Cambria Math"/>
-                  <w:i/>
-                  <w:sz w:val="22"/>
-                  <w:szCs w:val="22"/>
-                </w:rPr>
-              </m:ctrlPr>
-            </m:fPr>
-            <m:num>
-              <m:sSub>
-                <m:sSubPr>
-                  <m:ctrlPr>
-                    <w:rPr>
-                      <w:rFonts w:ascii="Cambria Math" w:eastAsiaTheme="minorEastAsia" w:hAnsi="Cambria Math"/>
-                      <w:i/>
-                      <w:sz w:val="22"/>
-                      <w:szCs w:val="22"/>
-                    </w:rPr>
-                  </m:ctrlPr>
-                </m:sSubPr>
-                <m:e>
-                  <m:r>
-                    <w:rPr>
-                      <w:rFonts w:ascii="Cambria Math" w:eastAsiaTheme="minorEastAsia" w:hAnsi="Cambria Math"/>
-                      <w:sz w:val="22"/>
-                      <w:szCs w:val="22"/>
-                    </w:rPr>
-                    <m:t>A</m:t>
-                  </m:r>
-                </m:e>
-                <m:sub>
-                  <m:r>
-                    <w:rPr>
-                      <w:rFonts w:ascii="Cambria Math" w:eastAsiaTheme="minorEastAsia" w:hAnsi="Cambria Math"/>
-                      <w:sz w:val="22"/>
-                      <w:szCs w:val="22"/>
-                    </w:rPr>
-                    <m:t>top</m:t>
-                  </m:r>
-                </m:sub>
-              </m:sSub>
-              <m:rad>
-                <m:radPr>
-                  <m:degHide m:val="1"/>
-                  <m:ctrlPr>
-                    <w:rPr>
-                      <w:rFonts w:ascii="Cambria Math" w:eastAsiaTheme="minorEastAsia" w:hAnsi="Cambria Math"/>
-                      <w:i/>
-                      <w:sz w:val="22"/>
-                      <w:szCs w:val="22"/>
-                    </w:rPr>
-                  </m:ctrlPr>
-                </m:radPr>
-                <m:deg/>
-                <m:e>
-                  <m:sSubSup>
-                    <m:sSubSupPr>
-                      <m:ctrlPr>
-                        <w:rPr>
-                          <w:rFonts w:ascii="Cambria Math" w:eastAsiaTheme="minorEastAsia" w:hAnsi="Cambria Math"/>
-                          <w:i/>
-                        </w:rPr>
-                      </m:ctrlPr>
-                    </m:sSubSupPr>
-                    <m:e>
-                      <m:r>
-                        <w:rPr>
-                          <w:rFonts w:ascii="Cambria Math" w:eastAsiaTheme="minorEastAsia" w:hAnsi="Cambria Math"/>
-                        </w:rPr>
-                        <m:t>T</m:t>
-                      </m:r>
-                    </m:e>
-                    <m:sub>
-                      <m:r>
-                        <w:rPr>
-                          <w:rFonts w:ascii="Cambria Math" w:eastAsiaTheme="minorEastAsia" w:hAnsi="Cambria Math"/>
-                        </w:rPr>
-                        <m:t>max</m:t>
-                      </m:r>
-                    </m:sub>
-                    <m:sup>
-                      <m:r>
-                        <w:rPr>
-                          <w:rFonts w:ascii="Cambria Math" w:eastAsiaTheme="minorEastAsia" w:hAnsi="Cambria Math"/>
-                        </w:rPr>
-                        <m:t>2</m:t>
-                      </m:r>
-                    </m:sup>
-                  </m:sSubSup>
-                  <m:r>
-                    <w:rPr>
-                      <w:rFonts w:ascii="Cambria Math" w:eastAsiaTheme="minorEastAsia" w:hAnsi="Cambria Math"/>
-                    </w:rPr>
-                    <m:t>-</m:t>
-                  </m:r>
-                  <m:sSup>
-                    <m:sSupPr>
-                      <m:ctrlPr>
-                        <w:rPr>
-                          <w:rFonts w:ascii="Cambria Math" w:eastAsiaTheme="minorEastAsia" w:hAnsi="Cambria Math"/>
-                          <w:i/>
-                        </w:rPr>
-                      </m:ctrlPr>
-                    </m:sSupPr>
-                    <m:e>
-                      <m:d>
-                        <m:dPr>
-                          <m:ctrlPr>
-                            <w:rPr>
-                              <w:rFonts w:ascii="Cambria Math" w:eastAsiaTheme="minorEastAsia" w:hAnsi="Cambria Math"/>
-                              <w:i/>
-                            </w:rPr>
-                          </m:ctrlPr>
-                        </m:dPr>
-                        <m:e>
-                          <m:r>
-                            <w:rPr>
-                              <w:rFonts w:ascii="Cambria Math" w:eastAsiaTheme="minorEastAsia" w:hAnsi="Cambria Math"/>
-                            </w:rPr>
-                            <m:t>Drone weight</m:t>
-                          </m:r>
-                        </m:e>
-                      </m:d>
-                    </m:e>
-                    <m:sup>
-                      <m:r>
-                        <w:rPr>
-                          <w:rFonts w:ascii="Cambria Math" w:eastAsiaTheme="minorEastAsia" w:hAnsi="Cambria Math"/>
-                        </w:rPr>
-                        <m:t>2</m:t>
-                      </m:r>
-                    </m:sup>
-                  </m:sSup>
-                </m:e>
-              </m:rad>
-              <m:r>
-                <w:rPr>
-                  <w:rFonts w:ascii="Cambria Math" w:eastAsiaTheme="minorEastAsia" w:hAnsi="Cambria Math"/>
-                  <w:sz w:val="22"/>
-                  <w:szCs w:val="22"/>
-                </w:rPr>
-                <m:t xml:space="preserve"> + </m:t>
-              </m:r>
-              <m:sSub>
-                <m:sSubPr>
-                  <m:ctrlPr>
-                    <w:rPr>
-                      <w:rFonts w:ascii="Cambria Math" w:eastAsiaTheme="minorEastAsia" w:hAnsi="Cambria Math"/>
-                      <w:i/>
-                      <w:sz w:val="22"/>
-                      <w:szCs w:val="22"/>
-                    </w:rPr>
-                  </m:ctrlPr>
-                </m:sSubPr>
-                <m:e>
-                  <m:r>
-                    <w:rPr>
-                      <w:rFonts w:ascii="Cambria Math" w:eastAsiaTheme="minorEastAsia" w:hAnsi="Cambria Math"/>
-                      <w:sz w:val="22"/>
-                      <w:szCs w:val="22"/>
-                    </w:rPr>
-                    <m:t>A</m:t>
-                  </m:r>
-                </m:e>
-                <m:sub>
-                  <m:r>
-                    <w:rPr>
-                      <w:rFonts w:ascii="Cambria Math" w:eastAsiaTheme="minorEastAsia" w:hAnsi="Cambria Math"/>
-                      <w:sz w:val="22"/>
-                      <w:szCs w:val="22"/>
-                    </w:rPr>
-                    <m:t>front</m:t>
-                  </m:r>
-                </m:sub>
-              </m:sSub>
-              <m:r>
-                <w:rPr>
-                  <w:rFonts w:ascii="Cambria Math" w:eastAsiaTheme="minorEastAsia" w:hAnsi="Cambria Math"/>
-                  <w:sz w:val="22"/>
-                  <w:szCs w:val="22"/>
-                </w:rPr>
-                <m:t>*(Drone weight)</m:t>
-              </m:r>
-            </m:num>
-            <m:den>
-              <m:sSub>
-                <m:sSubPr>
-                  <m:ctrlPr>
-                    <w:rPr>
-                      <w:rFonts w:ascii="Cambria Math" w:eastAsiaTheme="minorEastAsia" w:hAnsi="Cambria Math"/>
-                      <w:i/>
-                      <w:sz w:val="22"/>
-                      <w:szCs w:val="22"/>
-                    </w:rPr>
-                  </m:ctrlPr>
-                </m:sSubPr>
-                <m:e>
-                  <m:r>
-                    <w:rPr>
-                      <w:rFonts w:ascii="Cambria Math" w:eastAsiaTheme="minorEastAsia" w:hAnsi="Cambria Math"/>
-                      <w:sz w:val="22"/>
-                      <w:szCs w:val="22"/>
-                    </w:rPr>
-                    <m:t>T</m:t>
-                  </m:r>
-                </m:e>
-                <m:sub>
-                  <m:r>
-                    <w:rPr>
-                      <w:rFonts w:ascii="Cambria Math" w:eastAsiaTheme="minorEastAsia" w:hAnsi="Cambria Math"/>
-                      <w:sz w:val="22"/>
-                      <w:szCs w:val="22"/>
-                    </w:rPr>
-                    <m:t>max</m:t>
-                  </m:r>
-                </m:sub>
-              </m:sSub>
-            </m:den>
-          </m:f>
-        </m:oMath>
-      </m:oMathPara>
-    </w:p>
-    <w:p>
-      <w:pPr>
-        <w:ind w:left="720"/>
-        <w:rPr>
-          <w:rFonts w:eastAsiaTheme="minorEastAsia"/>
-          <w:sz w:val="22"/>
-          <w:szCs w:val="22"/>
-        </w:rPr>
-      </w:pPr>
-    </w:p>
-    <w:p>
-      <w:pPr>
-        <w:ind w:left="720"/>
-        <w:rPr>
-          <w:rFonts w:eastAsiaTheme="minorEastAsia"/>
-          <w:sz w:val="22"/>
-          <w:szCs w:val="22"/>
-        </w:rPr>
-      </w:pPr>
-      <w:r>
-        <w:rPr>
-          <w:rFonts w:eastAsiaTheme="minorEastAsia"/>
-          <w:sz w:val="22"/>
-          <w:szCs w:val="22"/>
-        </w:rPr>
-        <w:t xml:space="preserve">Where </w:t>
-      </w:r>
-      <w:r>
-        <w:rPr>
-          <w:rFonts w:eastAsiaTheme="minorEastAsia"/>
-          <w:sz w:val="22"/>
-          <w:szCs w:val="22"/>
-        </w:rPr>
-        <w:tab/>
-        <w:t>A</w:t>
-      </w:r>
-      <w:r>
-        <w:rPr>
-          <w:rFonts w:eastAsiaTheme="minorEastAsia"/>
-          <w:sz w:val="22"/>
-          <w:szCs w:val="22"/>
-          <w:vertAlign w:val="subscript"/>
-        </w:rPr>
-        <w:t>top</w:t>
-      </w:r>
-      <w:r>
-        <w:rPr>
-          <w:rFonts w:eastAsiaTheme="minorEastAsia"/>
-          <w:sz w:val="22"/>
-          <w:szCs w:val="22"/>
-        </w:rPr>
-        <w:t xml:space="preserve"> is the top area of the drone</w:t>
-      </w:r>
-    </w:p>
-    <w:p>
-      <w:pPr>
-        <w:ind w:left="720"/>
-        <w:rPr>
-          <w:rFonts w:eastAsiaTheme="minorEastAsia"/>
-          <w:sz w:val="22"/>
-          <w:szCs w:val="22"/>
-        </w:rPr>
-      </w:pPr>
-      <w:r>
-        <w:rPr>
-          <w:rFonts w:eastAsiaTheme="minorEastAsia"/>
-          <w:sz w:val="22"/>
-          <w:szCs w:val="22"/>
-        </w:rPr>
-        <w:tab/>
-        <w:t>A</w:t>
-      </w:r>
-      <w:r>
-        <w:rPr>
-          <w:rFonts w:eastAsiaTheme="minorEastAsia"/>
-          <w:sz w:val="22"/>
-          <w:szCs w:val="22"/>
-          <w:vertAlign w:val="subscript"/>
-        </w:rPr>
-        <w:t>front</w:t>
-      </w:r>
-      <w:r>
-        <w:rPr>
-          <w:rFonts w:eastAsiaTheme="minorEastAsia"/>
-          <w:sz w:val="22"/>
-          <w:szCs w:val="22"/>
-        </w:rPr>
-        <w:t xml:space="preserve"> is the front area of the drone</w:t>
       </w:r>
     </w:p>
     <w:p>
@@ -11606,15 +10900,7 @@
           <w:sz w:val="22"/>
           <w:szCs w:val="22"/>
         </w:rPr>
-        <w:t xml:space="preserve"> = motor torque </w:t>
-      </w:r>
-      <w:r>
-        <w:rPr>
-          <w:rFonts w:eastAsiaTheme="minorEastAsia"/>
-          <w:sz w:val="22"/>
-          <w:szCs w:val="22"/>
-        </w:rPr>
-        <w:t>(N-m)</w:t>
+        <w:t xml:space="preserve"> = motor torque (N-m)</w:t>
       </w:r>
     </w:p>
     <w:p>
@@ -11649,47 +10935,24 @@
           <w:sz w:val="22"/>
           <w:szCs w:val="22"/>
         </w:rPr>
-        <w:t xml:space="preserve"> = </w:t>
-      </w:r>
-      <w:r>
-        <w:rPr>
-          <w:rFonts w:eastAsiaTheme="minorEastAsia"/>
-          <w:sz w:val="22"/>
-          <w:szCs w:val="22"/>
-        </w:rPr>
-        <w:t xml:space="preserve">motor </w:t>
-      </w:r>
-      <w:r>
-        <w:rPr>
-          <w:rFonts w:eastAsiaTheme="minorEastAsia"/>
-          <w:sz w:val="22"/>
-          <w:szCs w:val="22"/>
-        </w:rPr>
-        <w:t xml:space="preserve">stall torque or torque when there the </w:t>
-      </w:r>
-      <w:r>
-        <w:rPr>
-          <w:rFonts w:eastAsiaTheme="minorEastAsia"/>
-          <w:sz w:val="22"/>
-          <w:szCs w:val="22"/>
-        </w:rPr>
-        <w:t>motor is stationary</w:t>
-      </w:r>
-    </w:p>
-    <w:p>
-      <w:pPr>
-        <w:rPr>
-          <w:rFonts w:eastAsiaTheme="minorEastAsia"/>
-          <w:sz w:val="22"/>
-          <w:szCs w:val="22"/>
-        </w:rPr>
-      </w:pPr>
-      <w:r>
-        <w:rPr>
-          <w:rFonts w:eastAsiaTheme="minorEastAsia"/>
-          <w:sz w:val="22"/>
-          <w:szCs w:val="22"/>
-        </w:rPr>
+        <w:t xml:space="preserve"> = motor stall torque or torque when there the motor is stationary</w:t>
+      </w:r>
+    </w:p>
+    <w:p>
+      <w:pPr>
+        <w:rPr>
+          <w:rFonts w:eastAsiaTheme="minorEastAsia"/>
+          <w:sz w:val="22"/>
+          <w:szCs w:val="22"/>
+        </w:rPr>
+      </w:pPr>
+      <w:r>
+        <w:rPr>
+          <w:rFonts w:eastAsiaTheme="minorEastAsia"/>
+          <w:sz w:val="22"/>
+          <w:szCs w:val="22"/>
+        </w:rPr>
+        <w:lastRenderedPageBreak/>
         <w:tab/>
       </w:r>
       <m:oMath>
@@ -11767,15 +11030,7 @@
           <w:sz w:val="22"/>
           <w:szCs w:val="22"/>
         </w:rPr>
-        <w:t xml:space="preserve"> = motor speed</w:t>
-      </w:r>
-      <w:r>
-        <w:rPr>
-          <w:rFonts w:eastAsiaTheme="minorEastAsia"/>
-          <w:sz w:val="22"/>
-          <w:szCs w:val="22"/>
-        </w:rPr>
-        <w:t xml:space="preserve"> (RPM)</w:t>
+        <w:t xml:space="preserve"> = motor speed (RPM)</w:t>
       </w:r>
     </w:p>
     <w:p>
@@ -12459,15 +11714,7 @@
           <w:sz w:val="22"/>
           <w:szCs w:val="22"/>
         </w:rPr>
-        <w:t xml:space="preserve">When the motor operates at its rated voltage, </w:t>
-      </w:r>
-      <w:r>
-        <w:rPr>
-          <w:rFonts w:eastAsiaTheme="minorEastAsia"/>
-          <w:sz w:val="22"/>
-          <w:szCs w:val="22"/>
-        </w:rPr>
-        <w:t xml:space="preserve"> </w:t>
+        <w:t xml:space="preserve">When the motor operates at its rated voltage,  </w:t>
       </w:r>
       <m:oMath>
         <m:r>
@@ -12578,23 +11825,7 @@
                       <w:sz w:val="22"/>
                       <w:szCs w:val="22"/>
                     </w:rPr>
-                    <m:t xml:space="preserve">maximum </m:t>
-                  </m:r>
-                  <m:r>
-                    <w:rPr>
-                      <w:rFonts w:ascii="Cambria Math" w:eastAsiaTheme="minorEastAsia" w:hAnsi="Cambria Math"/>
-                      <w:sz w:val="22"/>
-                      <w:szCs w:val="22"/>
-                    </w:rPr>
-                    <m:t xml:space="preserve">drone </m:t>
-                  </m:r>
-                  <m:r>
-                    <w:rPr>
-                      <w:rFonts w:ascii="Cambria Math" w:eastAsiaTheme="minorEastAsia" w:hAnsi="Cambria Math"/>
-                      <w:sz w:val="22"/>
-                      <w:szCs w:val="22"/>
-                    </w:rPr>
-                    <m:t>thrust, T</m:t>
+                    <m:t>maximum drone thrust, T</m:t>
                   </m:r>
                 </m:e>
                 <m:sub>
@@ -12634,15 +11865,7 @@
                       <w:sz w:val="22"/>
                       <w:szCs w:val="22"/>
                     </w:rPr>
-                    <m:t>4*</m:t>
-                  </m:r>
-                  <m:r>
-                    <w:rPr>
-                      <w:rFonts w:ascii="Cambria Math" w:hAnsi="Cambria Math"/>
-                      <w:sz w:val="22"/>
-                      <w:szCs w:val="22"/>
-                    </w:rPr>
-                    <m:t>A</m:t>
+                    <m:t>4*A</m:t>
                   </m:r>
                 </m:e>
                 <m:sub>
@@ -12692,15 +11915,7 @@
               <w:sz w:val="22"/>
               <w:szCs w:val="22"/>
             </w:rPr>
-            <m:t xml:space="preserve"> </m:t>
-          </m:r>
-          <m:r>
-            <w:rPr>
-              <w:rFonts w:ascii="Cambria Math" w:eastAsiaTheme="minorEastAsia" w:hAnsi="Cambria Math"/>
-              <w:sz w:val="22"/>
-              <w:szCs w:val="22"/>
-            </w:rPr>
-            <m:t>(4 is the number of motors in the drone)</m:t>
+            <m:t xml:space="preserve"> (4 is the number of motors in the drone)</m:t>
           </m:r>
         </m:oMath>
       </m:oMathPara>
@@ -12837,15 +12052,7 @@
               <w:sz w:val="22"/>
               <w:szCs w:val="22"/>
             </w:rPr>
-            <m:t xml:space="preserve"> - </m:t>
-          </m:r>
-          <m:r>
-            <w:rPr>
-              <w:rFonts w:ascii="Cambria Math" w:eastAsiaTheme="minorEastAsia" w:hAnsi="Cambria Math"/>
-              <w:sz w:val="22"/>
-              <w:szCs w:val="22"/>
-            </w:rPr>
-            <m:t>Drone weight (N)</m:t>
+            <m:t xml:space="preserve"> - Drone weight (N)</m:t>
           </m:r>
         </m:oMath>
       </m:oMathPara>
@@ -12894,7 +12101,7 @@
         <mc:AlternateContent>
           <mc:Choice Requires="wps">
             <w:drawing>
-              <wp:anchor distT="0" distB="0" distL="114300" distR="114300" simplePos="0" relativeHeight="251822080" behindDoc="0" locked="0" layoutInCell="1" allowOverlap="1" wp14:anchorId="2C1F2926" wp14:editId="34A77DAD">
+              <wp:anchor distT="0" distB="0" distL="114300" distR="114300" simplePos="0" relativeHeight="251851776" behindDoc="0" locked="0" layoutInCell="1" allowOverlap="1" wp14:anchorId="60311CFF" wp14:editId="57325B1F">
                 <wp:simplePos x="0" y="0"/>
                 <wp:positionH relativeFrom="column">
                   <wp:posOffset>1409350</wp:posOffset>
@@ -12955,7 +12162,7 @@
           </mc:Choice>
           <mc:Fallback>
             <w:pict>
-              <v:shape w14:anchorId="2C1F2926" id="Text Box 47" o:spid="_x0000_s1077" type="#_x0000_t202" style="position:absolute;margin-left:110.95pt;margin-top:10.5pt;width:19.15pt;height:21.15pt;z-index:251822080;visibility:visible;mso-wrap-style:square;mso-height-percent:0;mso-wrap-distance-left:9pt;mso-wrap-distance-top:0;mso-wrap-distance-right:9pt;mso-wrap-distance-bottom:0;mso-position-horizontal:absolute;mso-position-horizontal-relative:text;mso-position-vertical:absolute;mso-position-vertical-relative:text;mso-height-percent:0;mso-height-relative:margin;v-text-anchor:top" o:gfxdata="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" filled="f" stroked="f" strokeweight=".5pt">
+              <v:shape w14:anchorId="60311CFF" id="Text Box 47" o:spid="_x0000_s1077" type="#_x0000_t202" style="position:absolute;margin-left:110.95pt;margin-top:10.5pt;width:19.15pt;height:21.15pt;z-index:251851776;visibility:visible;mso-wrap-style:square;mso-height-percent:0;mso-wrap-distance-left:9pt;mso-wrap-distance-top:0;mso-wrap-distance-right:9pt;mso-wrap-distance-bottom:0;mso-position-horizontal:absolute;mso-position-horizontal-relative:text;mso-position-vertical:absolute;mso-position-vertical-relative:text;mso-height-percent:0;mso-height-relative:margin;v-text-anchor:top" o:gfxdata="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" filled="f" stroked="f" strokeweight=".5pt">
                 <v:textbox>
                   <w:txbxContent>
                     <w:p>
@@ -12985,7 +12192,7 @@
         <mc:AlternateContent>
           <mc:Choice Requires="wps">
             <w:drawing>
-              <wp:anchor distT="0" distB="0" distL="114300" distR="114300" simplePos="0" relativeHeight="251820032" behindDoc="0" locked="0" layoutInCell="1" allowOverlap="1" wp14:anchorId="7B6E9B99" wp14:editId="3ABB264C">
+              <wp:anchor distT="0" distB="0" distL="114300" distR="114300" simplePos="0" relativeHeight="251850752" behindDoc="0" locked="0" layoutInCell="1" allowOverlap="1" wp14:anchorId="41DE9119" wp14:editId="127147F2">
                 <wp:simplePos x="0" y="0"/>
                 <wp:positionH relativeFrom="column">
                   <wp:posOffset>3556466</wp:posOffset>
@@ -13046,7 +12253,7 @@
           </mc:Choice>
           <mc:Fallback>
             <w:pict>
-              <v:shape w14:anchorId="7B6E9B99" id="Text Box 46" o:spid="_x0000_s1078" type="#_x0000_t202" style="position:absolute;margin-left:280.05pt;margin-top:47.75pt;width:19.15pt;height:21.15pt;z-index:251820032;visibility:visible;mso-wrap-style:square;mso-height-percent:0;mso-wrap-distance-left:9pt;mso-wrap-distance-top:0;mso-wrap-distance-right:9pt;mso-wrap-distance-bottom:0;mso-position-horizontal:absolute;mso-position-horizontal-relative:text;mso-position-vertical:absolute;mso-position-vertical-relative:text;mso-height-percent:0;mso-height-relative:margin;v-text-anchor:top" o:gfxdata="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" filled="f" stroked="f" strokeweight=".5pt">
+              <v:shape w14:anchorId="41DE9119" id="Text Box 46" o:spid="_x0000_s1078" type="#_x0000_t202" style="position:absolute;margin-left:280.05pt;margin-top:47.75pt;width:19.15pt;height:21.15pt;z-index:251850752;visibility:visible;mso-wrap-style:square;mso-height-percent:0;mso-wrap-distance-left:9pt;mso-wrap-distance-top:0;mso-wrap-distance-right:9pt;mso-wrap-distance-bottom:0;mso-position-horizontal:absolute;mso-position-horizontal-relative:text;mso-position-vertical:absolute;mso-position-vertical-relative:text;mso-height-percent:0;mso-height-relative:margin;v-text-anchor:top" o:gfxdata="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" filled="f" stroked="f" strokeweight=".5pt">
                 <v:textbox>
                   <w:txbxContent>
                     <w:p>
@@ -13076,7 +12283,7 @@
         <mc:AlternateContent>
           <mc:Choice Requires="wps">
             <w:drawing>
-              <wp:anchor distT="0" distB="0" distL="114300" distR="114300" simplePos="0" relativeHeight="251824128" behindDoc="0" locked="0" layoutInCell="1" allowOverlap="1" wp14:anchorId="3D9257E1" wp14:editId="6963D630">
+              <wp:anchor distT="0" distB="0" distL="114300" distR="114300" simplePos="0" relativeHeight="251852800" behindDoc="0" locked="0" layoutInCell="1" allowOverlap="1" wp14:anchorId="1EE1DCEB" wp14:editId="59E4DA38">
                 <wp:simplePos x="0" y="0"/>
                 <wp:positionH relativeFrom="column">
                   <wp:posOffset>1977646</wp:posOffset>
@@ -13140,7 +12347,7 @@
           </mc:Choice>
           <mc:Fallback>
             <w:pict>
-              <v:shape w14:anchorId="3D9257E1" id="Text Box 48" o:spid="_x0000_s1079" type="#_x0000_t202" style="position:absolute;margin-left:155.7pt;margin-top:125.95pt;width:84.7pt;height:21.15pt;z-index:251824128;visibility:visible;mso-wrap-style:square;mso-width-percent:0;mso-height-percent:0;mso-wrap-distance-left:9pt;mso-wrap-distance-top:0;mso-wrap-distance-right:9pt;mso-wrap-distance-bottom:0;mso-position-horizontal:absolute;mso-position-horizontal-relative:text;mso-position-vertical:absolute;mso-position-vertical-relative:text;mso-width-percent:0;mso-height-percent:0;mso-width-relative:margin;mso-height-relative:margin;v-text-anchor:top" o:gfxdata="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" filled="f" stroked="f" strokeweight=".5pt">
+              <v:shape w14:anchorId="1EE1DCEB" id="Text Box 48" o:spid="_x0000_s1079" type="#_x0000_t202" style="position:absolute;margin-left:155.7pt;margin-top:125.95pt;width:84.7pt;height:21.15pt;z-index:251852800;visibility:visible;mso-wrap-style:square;mso-width-percent:0;mso-height-percent:0;mso-wrap-distance-left:9pt;mso-wrap-distance-top:0;mso-wrap-distance-right:9pt;mso-wrap-distance-bottom:0;mso-position-horizontal:absolute;mso-position-horizontal-relative:text;mso-position-vertical:absolute;mso-position-vertical-relative:text;mso-width-percent:0;mso-height-percent:0;mso-width-relative:margin;mso-height-relative:margin;v-text-anchor:top" o:gfxdata="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" filled="f" stroked="f" strokeweight=".5pt">
                 <v:textbox>
                   <w:txbxContent>
                     <w:p>
@@ -13170,7 +12377,7 @@
         <mc:AlternateContent>
           <mc:Choice Requires="wps">
             <w:drawing>
-              <wp:anchor distT="0" distB="0" distL="114300" distR="114300" simplePos="0" relativeHeight="251819008" behindDoc="0" locked="0" layoutInCell="1" allowOverlap="1" wp14:anchorId="43C53F4C" wp14:editId="39954C5C">
+              <wp:anchor distT="0" distB="0" distL="114300" distR="114300" simplePos="0" relativeHeight="251849728" behindDoc="0" locked="0" layoutInCell="1" allowOverlap="1" wp14:anchorId="3B946EAF" wp14:editId="48670F55">
                 <wp:simplePos x="0" y="0"/>
                 <wp:positionH relativeFrom="column">
                   <wp:posOffset>2194391</wp:posOffset>
@@ -13235,7 +12442,7 @@
           </mc:Choice>
           <mc:Fallback>
             <w:pict>
-              <v:shape w14:anchorId="43C53F4C" id="Text Box 45" o:spid="_x0000_s1080" type="#_x0000_t202" style="position:absolute;margin-left:172.8pt;margin-top:16.95pt;width:21.15pt;height:19.15pt;z-index:251819008;visibility:visible;mso-wrap-style:square;mso-width-percent:0;mso-wrap-distance-left:9pt;mso-wrap-distance-top:0;mso-wrap-distance-right:9pt;mso-wrap-distance-bottom:0;mso-position-horizontal:absolute;mso-position-horizontal-relative:text;mso-position-vertical:absolute;mso-position-vertical-relative:text;mso-width-percent:0;mso-width-relative:margin;v-text-anchor:top" o:gfxdata="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" fillcolor="white [3201]" stroked="f" strokeweight=".5pt">
+              <v:shape w14:anchorId="3B946EAF" id="Text Box 45" o:spid="_x0000_s1080" type="#_x0000_t202" style="position:absolute;margin-left:172.8pt;margin-top:16.95pt;width:21.15pt;height:19.15pt;z-index:251849728;visibility:visible;mso-wrap-style:square;mso-width-percent:0;mso-wrap-distance-left:9pt;mso-wrap-distance-top:0;mso-wrap-distance-right:9pt;mso-wrap-distance-bottom:0;mso-position-horizontal:absolute;mso-position-horizontal-relative:text;mso-position-vertical:absolute;mso-position-vertical-relative:text;mso-width-percent:0;mso-width-relative:margin;v-text-anchor:top" o:gfxdata="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" fillcolor="white [3201]" stroked="f" strokeweight=".5pt">
                 <v:textbox>
                   <w:txbxContent>
                     <w:p>
@@ -13267,7 +12474,7 @@
         <mc:AlternateContent>
           <mc:Choice Requires="wpi">
             <w:drawing>
-              <wp:anchor distT="0" distB="0" distL="114300" distR="114300" simplePos="0" relativeHeight="251817984" behindDoc="0" locked="0" layoutInCell="1" allowOverlap="1" wp14:anchorId="562E2079" wp14:editId="69806567">
+              <wp:anchor distT="0" distB="0" distL="114300" distR="114300" simplePos="0" relativeHeight="251848704" behindDoc="0" locked="0" layoutInCell="1" allowOverlap="1" wp14:anchorId="34C40EF7" wp14:editId="607EE076">
                 <wp:simplePos x="0" y="0"/>
                 <wp:positionH relativeFrom="column">
                   <wp:posOffset>2280045</wp:posOffset>
@@ -13298,7 +12505,7 @@
           </mc:Choice>
           <mc:Fallback>
             <w:pict>
-              <v:shapetype w14:anchorId="0EA14C44" id="_x0000_t75" coordsize="21600,21600" o:spt="75" o:preferrelative="t" path="m@4@5l@4@11@9@11@9@5xe" filled="f" stroked="f">
+              <v:shapetype w14:anchorId="0E6FC5DE" id="_x0000_t75" coordsize="21600,21600" o:spt="75" o:preferrelative="t" path="m@4@5l@4@11@9@11@9@5xe" filled="f" stroked="f">
                 <v:stroke joinstyle="miter"/>
                 <v:formulas>
                   <v:f eqn="if lineDrawn pixelLineWidth 0"/>
@@ -13317,7 +12524,7 @@
                 <v:path o:extrusionok="f" gradientshapeok="t" o:connecttype="rect"/>
                 <o:lock v:ext="edit" aspectratio="t"/>
               </v:shapetype>
-              <v:shape id="Ink 44" o:spid="_x0000_s1026" type="#_x0000_t75" style="position:absolute;margin-left:178.85pt;margin-top:40.4pt;width:21.05pt;height:8.15pt;z-index:251817984;visibility:visible;mso-wrap-style:square;mso-wrap-distance-left:9pt;mso-wrap-distance-top:0;mso-wrap-distance-right:9pt;mso-wrap-distance-bottom:0;mso-position-horizontal:absolute;mso-position-horizontal-relative:text;mso-position-vertical:absolute;mso-position-vertical-relative:text" o:gfxdata="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">
+              <v:shape id="Ink 44" o:spid="_x0000_s1026" type="#_x0000_t75" style="position:absolute;margin-left:178.85pt;margin-top:40.4pt;width:21.05pt;height:8.15pt;z-index:251848704;visibility:visible;mso-wrap-style:square;mso-wrap-distance-left:9pt;mso-wrap-distance-top:0;mso-wrap-distance-right:9pt;mso-wrap-distance-bottom:0;mso-position-horizontal:absolute;mso-position-horizontal-relative:text;mso-position-vertical:absolute;mso-position-vertical-relative:text" o:gfxdata="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">
                 <v:imagedata r:id="rId8" o:title=""/>
               </v:shape>
             </w:pict>
@@ -13334,7 +12541,7 @@
         <mc:AlternateContent>
           <mc:Choice Requires="wps">
             <w:drawing>
-              <wp:anchor distT="0" distB="0" distL="114300" distR="114300" simplePos="0" relativeHeight="251816960" behindDoc="0" locked="0" layoutInCell="1" allowOverlap="1" wp14:anchorId="276D1255" wp14:editId="57288925">
+              <wp:anchor distT="0" distB="0" distL="114300" distR="114300" simplePos="0" relativeHeight="251847680" behindDoc="0" locked="0" layoutInCell="1" allowOverlap="1" wp14:anchorId="7E75FAAF" wp14:editId="0F1F1A64">
                 <wp:simplePos x="0" y="0"/>
                 <wp:positionH relativeFrom="column">
                   <wp:posOffset>2516697</wp:posOffset>
@@ -13386,7 +12593,7 @@
           </mc:Choice>
           <mc:Fallback>
             <w:pict>
-              <v:line w14:anchorId="5FADAF40" id="Straight Connector 43" o:spid="_x0000_s1026" style="position:absolute;flip:y;z-index:251816960;visibility:visible;mso-wrap-style:square;mso-wrap-distance-left:9pt;mso-wrap-distance-top:0;mso-wrap-distance-right:9pt;mso-wrap-distance-bottom:0;mso-position-horizontal:absolute;mso-position-horizontal-relative:text;mso-position-vertical:absolute;mso-position-vertical-relative:text" from="198.15pt,10.4pt" to="198.15pt,60.3pt" o:gfxdata="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" strokecolor="#4472c4 [3204]" strokeweight=".5pt">
+              <v:line w14:anchorId="54EC43FE" id="Straight Connector 43" o:spid="_x0000_s1026" style="position:absolute;flip:y;z-index:251847680;visibility:visible;mso-wrap-style:square;mso-wrap-distance-left:9pt;mso-wrap-distance-top:0;mso-wrap-distance-right:9pt;mso-wrap-distance-bottom:0;mso-position-horizontal:absolute;mso-position-horizontal-relative:text;mso-position-vertical:absolute;mso-position-vertical-relative:text" from="198.15pt,10.4pt" to="198.15pt,60.3pt" o:gfxdata="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" strokecolor="#4472c4 [3204]" strokeweight=".5pt">
                 <v:stroke dashstyle="dash" joinstyle="miter"/>
               </v:line>
             </w:pict>
@@ -13403,7 +12610,7 @@
         <mc:AlternateContent>
           <mc:Choice Requires="wps">
             <w:drawing>
-              <wp:anchor distT="0" distB="0" distL="114300" distR="114300" simplePos="0" relativeHeight="251815936" behindDoc="0" locked="0" layoutInCell="1" allowOverlap="1" wp14:anchorId="3BAB112C" wp14:editId="6333CC8A">
+              <wp:anchor distT="0" distB="0" distL="114300" distR="114300" simplePos="0" relativeHeight="251846656" behindDoc="0" locked="0" layoutInCell="1" allowOverlap="1" wp14:anchorId="374429E6" wp14:editId="4D081F8A">
                 <wp:simplePos x="0" y="0"/>
                 <wp:positionH relativeFrom="column">
                   <wp:posOffset>1770077</wp:posOffset>
@@ -13455,11 +12662,11 @@
           </mc:Choice>
           <mc:Fallback>
             <w:pict>
-              <v:shapetype w14:anchorId="042F2804" id="_x0000_t32" coordsize="21600,21600" o:spt="32" o:oned="t" path="m,l21600,21600e" filled="f">
+              <v:shapetype w14:anchorId="2CCBA4C9" id="_x0000_t32" coordsize="21600,21600" o:spt="32" o:oned="t" path="m,l21600,21600e" filled="f">
                 <v:path arrowok="t" fillok="f" o:connecttype="none"/>
                 <o:lock v:ext="edit" shapetype="t"/>
               </v:shapetype>
-              <v:shape id="Straight Arrow Connector 42" o:spid="_x0000_s1026" type="#_x0000_t32" style="position:absolute;margin-left:139.4pt;margin-top:21.6pt;width:58.8pt;height:38.7pt;flip:x y;z-index:251815936;visibility:visible;mso-wrap-style:square;mso-wrap-distance-left:9pt;mso-wrap-distance-top:0;mso-wrap-distance-right:9pt;mso-wrap-distance-bottom:0;mso-position-horizontal:absolute;mso-position-horizontal-relative:text;mso-position-vertical:absolute;mso-position-vertical-relative:text" o:gfxdata="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" strokecolor="#4472c4 [3204]" strokeweight=".5pt">
+              <v:shape id="Straight Arrow Connector 42" o:spid="_x0000_s1026" type="#_x0000_t32" style="position:absolute;margin-left:139.4pt;margin-top:21.6pt;width:58.8pt;height:38.7pt;flip:x y;z-index:251846656;visibility:visible;mso-wrap-style:square;mso-wrap-distance-left:9pt;mso-wrap-distance-top:0;mso-wrap-distance-right:9pt;mso-wrap-distance-bottom:0;mso-position-horizontal:absolute;mso-position-horizontal-relative:text;mso-position-vertical:absolute;mso-position-vertical-relative:text" o:gfxdata="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" strokecolor="#4472c4 [3204]" strokeweight=".5pt">
                 <v:stroke endarrow="block" joinstyle="miter"/>
               </v:shape>
             </w:pict>
@@ -13476,7 +12683,7 @@
         <mc:AlternateContent>
           <mc:Choice Requires="wps">
             <w:drawing>
-              <wp:anchor distT="0" distB="0" distL="114300" distR="114300" simplePos="0" relativeHeight="251814912" behindDoc="0" locked="0" layoutInCell="1" allowOverlap="1" wp14:anchorId="538D1820" wp14:editId="0F9D7A9B">
+              <wp:anchor distT="0" distB="0" distL="114300" distR="114300" simplePos="0" relativeHeight="251845632" behindDoc="0" locked="0" layoutInCell="1" allowOverlap="1" wp14:anchorId="4BAED9CF" wp14:editId="0DE6AA87">
                 <wp:simplePos x="0" y="0"/>
                 <wp:positionH relativeFrom="column">
                   <wp:posOffset>2516697</wp:posOffset>
@@ -13528,7 +12735,7 @@
           </mc:Choice>
           <mc:Fallback>
             <w:pict>
-              <v:shape w14:anchorId="0E540AE4" id="Straight Arrow Connector 41" o:spid="_x0000_s1026" type="#_x0000_t32" style="position:absolute;margin-left:198.15pt;margin-top:60.3pt;width:0;height:62.4pt;z-index:251814912;visibility:visible;mso-wrap-style:square;mso-wrap-distance-left:9pt;mso-wrap-distance-top:0;mso-wrap-distance-right:9pt;mso-wrap-distance-bottom:0;mso-position-horizontal:absolute;mso-position-horizontal-relative:text;mso-position-vertical:absolute;mso-position-vertical-relative:text" o:gfxdata="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" strokecolor="#4472c4 [3204]" strokeweight=".5pt">
+              <v:shape w14:anchorId="4789F535" id="Straight Arrow Connector 41" o:spid="_x0000_s1026" type="#_x0000_t32" style="position:absolute;margin-left:198.15pt;margin-top:60.3pt;width:0;height:62.4pt;z-index:251845632;visibility:visible;mso-wrap-style:square;mso-wrap-distance-left:9pt;mso-wrap-distance-top:0;mso-wrap-distance-right:9pt;mso-wrap-distance-bottom:0;mso-position-horizontal:absolute;mso-position-horizontal-relative:text;mso-position-vertical:absolute;mso-position-vertical-relative:text" o:gfxdata="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" strokecolor="#4472c4 [3204]" strokeweight=".5pt">
                 <v:stroke endarrow="block" joinstyle="miter"/>
               </v:shape>
             </w:pict>
@@ -13545,7 +12752,7 @@
         <mc:AlternateContent>
           <mc:Choice Requires="wps">
             <w:drawing>
-              <wp:anchor distT="0" distB="0" distL="114300" distR="114300" simplePos="0" relativeHeight="251813888" behindDoc="0" locked="0" layoutInCell="1" allowOverlap="1" wp14:anchorId="480F2449" wp14:editId="38126740">
+              <wp:anchor distT="0" distB="0" distL="114300" distR="114300" simplePos="0" relativeHeight="251844608" behindDoc="0" locked="0" layoutInCell="1" allowOverlap="1" wp14:anchorId="6528A5BA" wp14:editId="636AC29C">
                 <wp:simplePos x="0" y="0"/>
                 <wp:positionH relativeFrom="column">
                   <wp:posOffset>2516696</wp:posOffset>
@@ -13597,7 +12804,7 @@
           </mc:Choice>
           <mc:Fallback>
             <w:pict>
-              <v:shape w14:anchorId="3AF778A7" id="Straight Arrow Connector 17" o:spid="_x0000_s1026" type="#_x0000_t32" style="position:absolute;margin-left:198.15pt;margin-top:60.6pt;width:76.6pt;height:0;z-index:251813888;visibility:visible;mso-wrap-style:square;mso-wrap-distance-left:9pt;mso-wrap-distance-top:0;mso-wrap-distance-right:9pt;mso-wrap-distance-bottom:0;mso-position-horizontal:absolute;mso-position-horizontal-relative:text;mso-position-vertical:absolute;mso-position-vertical-relative:text" o:gfxdata="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" strokecolor="#4472c4 [3204]" strokeweight=".5pt">
+              <v:shape w14:anchorId="56D87C8F" id="Straight Arrow Connector 17" o:spid="_x0000_s1026" type="#_x0000_t32" style="position:absolute;margin-left:198.15pt;margin-top:60.6pt;width:76.6pt;height:0;z-index:251844608;visibility:visible;mso-wrap-style:square;mso-wrap-distance-left:9pt;mso-wrap-distance-top:0;mso-wrap-distance-right:9pt;mso-wrap-distance-bottom:0;mso-position-horizontal:absolute;mso-position-horizontal-relative:text;mso-position-vertical:absolute;mso-position-vertical-relative:text" o:gfxdata="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" strokecolor="#4472c4 [3204]" strokeweight=".5pt">
                 <v:stroke endarrow="block" joinstyle="miter"/>
               </v:shape>
             </w:pict>
@@ -13727,13 +12934,6 @@
           <w:szCs w:val="22"/>
         </w:rPr>
         <w:tab/>
-      </w:r>
-      <w:r>
-        <w:rPr>
-          <w:rFonts w:eastAsiaTheme="minorEastAsia"/>
-          <w:sz w:val="22"/>
-          <w:szCs w:val="22"/>
-        </w:rPr>
         <w:t xml:space="preserve"> </w:t>
       </w:r>
       <m:oMath>
@@ -13748,25 +12948,7 @@
         <w:rPr>
           <w:rFonts w:eastAsiaTheme="minorEastAsia"/>
         </w:rPr>
-        <w:t xml:space="preserve"> is the </w:t>
-      </w:r>
-      <w:r>
-        <w:rPr>
-          <w:rFonts w:eastAsiaTheme="minorEastAsia"/>
-        </w:rPr>
-        <w:t xml:space="preserve">tilt of the drone or the inclination </w:t>
-      </w:r>
-      <w:r>
-        <w:rPr>
-          <w:rFonts w:eastAsiaTheme="minorEastAsia"/>
-        </w:rPr>
-        <w:t>from</w:t>
-      </w:r>
-      <w:r>
-        <w:rPr>
-          <w:rFonts w:eastAsiaTheme="minorEastAsia"/>
-        </w:rPr>
-        <w:t xml:space="preserve"> the </w:t>
+        <w:t xml:space="preserve"> is the tilt of the drone or the inclination from the </w:t>
       </w:r>
       <w:proofErr w:type="gramStart"/>
       <w:r>
@@ -13787,15 +12969,8 @@
         <w:rPr>
           <w:rFonts w:eastAsiaTheme="minorEastAsia"/>
         </w:rPr>
-        <w:lastRenderedPageBreak/>
         <w:tab/>
-        <w:t>T is the thrust produced by the drone</w:t>
-      </w:r>
-      <w:r>
-        <w:rPr>
-          <w:rFonts w:eastAsiaTheme="minorEastAsia"/>
-        </w:rPr>
-        <w:t xml:space="preserve"> </w:t>
+        <w:t xml:space="preserve">T is the thrust produced by the drone </w:t>
       </w:r>
     </w:p>
     <w:p>
@@ -13829,32 +13004,20 @@
         <w:rPr>
           <w:rFonts w:eastAsiaTheme="minorEastAsia"/>
         </w:rPr>
-        <w:t>At constant speed</w:t>
-      </w:r>
-      <w:r>
-        <w:rPr>
-          <w:rFonts w:eastAsiaTheme="minorEastAsia"/>
-        </w:rPr>
-        <w:t xml:space="preserve">, net force is zero. </w:t>
-      </w:r>
-    </w:p>
-    <w:p>
-      <w:pPr>
-        <w:rPr>
-          <w:rFonts w:eastAsiaTheme="minorEastAsia"/>
-        </w:rPr>
-      </w:pPr>
-      <w:r>
-        <w:rPr>
-          <w:rFonts w:eastAsiaTheme="minorEastAsia"/>
-        </w:rPr>
-        <w:t>Thus,</w:t>
-      </w:r>
-      <w:r>
-        <w:rPr>
-          <w:rFonts w:eastAsiaTheme="minorEastAsia"/>
-        </w:rPr>
-        <w:t xml:space="preserve"> Drone weight = T cos </w:t>
+        <w:t xml:space="preserve">At constant speed, net force is zero. </w:t>
+      </w:r>
+    </w:p>
+    <w:p>
+      <w:pPr>
+        <w:rPr>
+          <w:rFonts w:eastAsiaTheme="minorEastAsia"/>
+        </w:rPr>
+      </w:pPr>
+      <w:r>
+        <w:rPr>
+          <w:rFonts w:eastAsiaTheme="minorEastAsia"/>
+        </w:rPr>
+        <w:t xml:space="preserve">Thus, Drone weight = T cos </w:t>
       </w:r>
       <m:oMath>
         <m:r>
@@ -13868,13 +13031,7 @@
         <w:rPr>
           <w:rFonts w:eastAsiaTheme="minorEastAsia"/>
         </w:rPr>
-        <w:t xml:space="preserve"> and </w:t>
-      </w:r>
-      <w:r>
-        <w:rPr>
-          <w:rFonts w:eastAsiaTheme="minorEastAsia"/>
-        </w:rPr>
-        <w:t xml:space="preserve">D = T sin </w:t>
+        <w:t xml:space="preserve"> and D = T sin </w:t>
       </w:r>
       <m:oMath>
         <m:r>
@@ -13884,6 +13041,1816 @@
           <m:t>θ</m:t>
         </m:r>
       </m:oMath>
+    </w:p>
+    <w:p>
+      <w:pPr>
+        <w:rPr>
+          <w:rFonts w:eastAsiaTheme="minorEastAsia"/>
+          <w:sz w:val="22"/>
+          <w:szCs w:val="22"/>
+        </w:rPr>
+      </w:pPr>
+    </w:p>
+    <w:p>
+      <w:pPr>
+        <w:rPr>
+          <w:rFonts w:eastAsiaTheme="minorEastAsia"/>
+          <w:sz w:val="22"/>
+          <w:szCs w:val="22"/>
+        </w:rPr>
+      </w:pPr>
+    </w:p>
+    <w:p>
+      <w:pPr>
+        <w:rPr>
+          <w:rFonts w:eastAsiaTheme="minorEastAsia"/>
+          <w:sz w:val="22"/>
+          <w:szCs w:val="22"/>
+        </w:rPr>
+      </w:pPr>
+      <m:oMathPara>
+        <m:oMath>
+          <m:r>
+            <w:rPr>
+              <w:rFonts w:ascii="Cambria Math" w:hAnsi="Cambria Math"/>
+              <w:sz w:val="22"/>
+              <w:szCs w:val="22"/>
+            </w:rPr>
+            <m:t>D=</m:t>
+          </m:r>
+          <m:f>
+            <m:fPr>
+              <m:ctrlPr>
+                <w:rPr>
+                  <w:rFonts w:ascii="Cambria Math" w:hAnsi="Cambria Math"/>
+                  <w:i/>
+                  <w:sz w:val="22"/>
+                  <w:szCs w:val="22"/>
+                </w:rPr>
+              </m:ctrlPr>
+            </m:fPr>
+            <m:num>
+              <m:r>
+                <w:rPr>
+                  <w:rFonts w:ascii="Cambria Math" w:hAnsi="Cambria Math"/>
+                  <w:sz w:val="22"/>
+                  <w:szCs w:val="22"/>
+                </w:rPr>
+                <m:t>1</m:t>
+              </m:r>
+            </m:num>
+            <m:den>
+              <m:r>
+                <w:rPr>
+                  <w:rFonts w:ascii="Cambria Math" w:hAnsi="Cambria Math"/>
+                  <w:sz w:val="22"/>
+                  <w:szCs w:val="22"/>
+                </w:rPr>
+                <m:t>2</m:t>
+              </m:r>
+            </m:den>
+          </m:f>
+          <m:sSub>
+            <m:sSubPr>
+              <m:ctrlPr>
+                <w:rPr>
+                  <w:rFonts w:ascii="Cambria Math" w:hAnsi="Cambria Math"/>
+                  <w:i/>
+                  <w:sz w:val="22"/>
+                  <w:szCs w:val="22"/>
+                </w:rPr>
+              </m:ctrlPr>
+            </m:sSubPr>
+            <m:e>
+              <m:r>
+                <w:rPr>
+                  <w:rFonts w:ascii="Cambria Math" w:hAnsi="Cambria Math"/>
+                  <w:sz w:val="22"/>
+                  <w:szCs w:val="22"/>
+                </w:rPr>
+                <m:t>C</m:t>
+              </m:r>
+            </m:e>
+            <m:sub>
+              <m:r>
+                <w:rPr>
+                  <w:rFonts w:ascii="Cambria Math" w:hAnsi="Cambria Math"/>
+                  <w:sz w:val="22"/>
+                  <w:szCs w:val="22"/>
+                </w:rPr>
+                <m:t>d</m:t>
+              </m:r>
+            </m:sub>
+          </m:sSub>
+          <m:r>
+            <w:rPr>
+              <w:rFonts w:ascii="Cambria Math" w:hAnsi="Cambria Math"/>
+              <w:sz w:val="22"/>
+              <w:szCs w:val="22"/>
+            </w:rPr>
+            <m:t>ρA</m:t>
+          </m:r>
+          <m:sSup>
+            <m:sSupPr>
+              <m:ctrlPr>
+                <w:rPr>
+                  <w:rFonts w:ascii="Cambria Math" w:hAnsi="Cambria Math"/>
+                  <w:i/>
+                  <w:sz w:val="22"/>
+                  <w:szCs w:val="22"/>
+                </w:rPr>
+              </m:ctrlPr>
+            </m:sSupPr>
+            <m:e>
+              <m:r>
+                <w:rPr>
+                  <w:rFonts w:ascii="Cambria Math" w:hAnsi="Cambria Math"/>
+                  <w:sz w:val="22"/>
+                  <w:szCs w:val="22"/>
+                </w:rPr>
+                <m:t>V</m:t>
+              </m:r>
+            </m:e>
+            <m:sup>
+              <m:r>
+                <w:rPr>
+                  <w:rFonts w:ascii="Cambria Math" w:hAnsi="Cambria Math"/>
+                  <w:sz w:val="22"/>
+                  <w:szCs w:val="22"/>
+                </w:rPr>
+                <m:t>2</m:t>
+              </m:r>
+            </m:sup>
+          </m:sSup>
+        </m:oMath>
+      </m:oMathPara>
+    </w:p>
+    <w:p>
+      <w:pPr>
+        <w:rPr>
+          <w:rFonts w:eastAsiaTheme="minorEastAsia"/>
+          <w:sz w:val="22"/>
+          <w:szCs w:val="22"/>
+        </w:rPr>
+      </w:pPr>
+      <w:r>
+        <w:rPr>
+          <w:rFonts w:eastAsiaTheme="minorEastAsia"/>
+          <w:sz w:val="22"/>
+          <w:szCs w:val="22"/>
+        </w:rPr>
+        <w:t xml:space="preserve">Where </w:t>
+      </w:r>
+      <w:r>
+        <w:rPr>
+          <w:rFonts w:eastAsiaTheme="minorEastAsia"/>
+          <w:sz w:val="22"/>
+          <w:szCs w:val="22"/>
+        </w:rPr>
+        <w:tab/>
+        <w:t>D = Drag on the drone (in N)</w:t>
+      </w:r>
+    </w:p>
+    <w:p>
+      <w:pPr>
+        <w:ind w:firstLine="720"/>
+        <w:rPr>
+          <w:rFonts w:eastAsiaTheme="minorEastAsia"/>
+          <w:sz w:val="22"/>
+          <w:szCs w:val="22"/>
+        </w:rPr>
+      </w:pPr>
+      <w:r>
+        <w:rPr>
+          <w:rFonts w:eastAsiaTheme="minorEastAsia"/>
+          <w:sz w:val="22"/>
+          <w:szCs w:val="22"/>
+        </w:rPr>
+        <w:t>C</w:t>
+      </w:r>
+      <w:r>
+        <w:rPr>
+          <w:rFonts w:eastAsiaTheme="minorEastAsia"/>
+          <w:sz w:val="22"/>
+          <w:szCs w:val="22"/>
+          <w:vertAlign w:val="subscript"/>
+        </w:rPr>
+        <w:t>d</w:t>
+      </w:r>
+      <w:r>
+        <w:rPr>
+          <w:rFonts w:eastAsiaTheme="minorEastAsia"/>
+          <w:sz w:val="22"/>
+          <w:szCs w:val="22"/>
+        </w:rPr>
+        <w:t xml:space="preserve"> = </w:t>
+      </w:r>
+      <w:r>
+        <w:rPr>
+          <w:rFonts w:eastAsiaTheme="minorEastAsia"/>
+          <w:sz w:val="22"/>
+          <w:szCs w:val="22"/>
+        </w:rPr>
+        <w:t>D</w:t>
+      </w:r>
+      <w:r>
+        <w:rPr>
+          <w:rFonts w:eastAsiaTheme="minorEastAsia"/>
+          <w:sz w:val="22"/>
+          <w:szCs w:val="22"/>
+        </w:rPr>
+        <w:t>rag coefficient</w:t>
+      </w:r>
+      <w:r>
+        <w:rPr>
+          <w:rFonts w:eastAsiaTheme="minorEastAsia"/>
+          <w:sz w:val="22"/>
+          <w:szCs w:val="22"/>
+        </w:rPr>
+        <w:t xml:space="preserve"> </w:t>
+      </w:r>
+      <w:r>
+        <w:rPr>
+          <w:rFonts w:eastAsiaTheme="minorEastAsia"/>
+          <w:sz w:val="22"/>
+          <w:szCs w:val="22"/>
+        </w:rPr>
+        <w:t xml:space="preserve">= 0.04 </w:t>
+      </w:r>
+      <m:oMath>
+        <m:r>
+          <w:rPr>
+            <w:rFonts w:ascii="Cambria Math" w:eastAsiaTheme="minorEastAsia" w:hAnsi="Cambria Math"/>
+            <w:sz w:val="22"/>
+            <w:szCs w:val="22"/>
+          </w:rPr>
+          <m:t>±</m:t>
+        </m:r>
+      </m:oMath>
+      <w:r>
+        <w:rPr>
+          <w:rFonts w:eastAsiaTheme="minorEastAsia"/>
+          <w:sz w:val="22"/>
+          <w:szCs w:val="22"/>
+        </w:rPr>
+        <w:t xml:space="preserve"> 0.0035</w:t>
+      </w:r>
+      <w:r>
+        <w:rPr>
+          <w:rFonts w:eastAsiaTheme="minorEastAsia"/>
+          <w:sz w:val="22"/>
+          <w:szCs w:val="22"/>
+          <w:vertAlign w:val="superscript"/>
+        </w:rPr>
+        <w:t>[</w:t>
+      </w:r>
+      <w:r>
+        <w:rPr>
+          <w:rFonts w:eastAsiaTheme="minorEastAsia"/>
+          <w:sz w:val="22"/>
+          <w:szCs w:val="22"/>
+          <w:vertAlign w:val="superscript"/>
+        </w:rPr>
+        <w:t>2]</w:t>
+      </w:r>
+      <w:r>
+        <w:rPr>
+          <w:rFonts w:eastAsiaTheme="minorEastAsia"/>
+          <w:sz w:val="22"/>
+          <w:szCs w:val="22"/>
+        </w:rPr>
+        <w:t xml:space="preserve"> </w:t>
+      </w:r>
+    </w:p>
+    <w:p>
+      <w:pPr>
+        <w:ind w:firstLine="720"/>
+        <w:rPr>
+          <w:rFonts w:eastAsiaTheme="minorEastAsia"/>
+          <w:sz w:val="22"/>
+          <w:szCs w:val="22"/>
+        </w:rPr>
+      </w:pPr>
+      <m:oMath>
+        <m:r>
+          <w:rPr>
+            <w:rFonts w:ascii="Cambria Math" w:hAnsi="Cambria Math"/>
+            <w:sz w:val="22"/>
+            <w:szCs w:val="22"/>
+          </w:rPr>
+          <m:t>ρ</m:t>
+        </m:r>
+      </m:oMath>
+      <w:r>
+        <w:rPr>
+          <w:rFonts w:eastAsiaTheme="minorEastAsia"/>
+          <w:sz w:val="22"/>
+          <w:szCs w:val="22"/>
+        </w:rPr>
+        <w:t xml:space="preserve"> = air density = 1.2 kg/m</w:t>
+      </w:r>
+      <w:r>
+        <w:rPr>
+          <w:rFonts w:eastAsiaTheme="minorEastAsia"/>
+          <w:sz w:val="22"/>
+          <w:szCs w:val="22"/>
+          <w:vertAlign w:val="superscript"/>
+        </w:rPr>
+        <w:t>3</w:t>
+      </w:r>
+      <w:r>
+        <w:rPr>
+          <w:rFonts w:eastAsiaTheme="minorEastAsia"/>
+          <w:sz w:val="22"/>
+          <w:szCs w:val="22"/>
+        </w:rPr>
+        <w:t xml:space="preserve"> at sea level </w:t>
+      </w:r>
+    </w:p>
+    <w:p>
+      <w:pPr>
+        <w:ind w:left="720"/>
+        <w:rPr>
+          <w:rFonts w:eastAsiaTheme="minorEastAsia"/>
+          <w:sz w:val="22"/>
+          <w:szCs w:val="22"/>
+        </w:rPr>
+      </w:pPr>
+      <w:r>
+        <w:rPr>
+          <w:rFonts w:eastAsiaTheme="minorEastAsia"/>
+          <w:sz w:val="22"/>
+          <w:szCs w:val="22"/>
+        </w:rPr>
+        <w:t>A = frontal area of the drone i.e. projected area of the drone on a screen orthogonal to the drone direction</w:t>
+      </w:r>
+    </w:p>
+    <w:p>
+      <w:pPr>
+        <w:ind w:left="720"/>
+        <w:rPr>
+          <w:rFonts w:eastAsiaTheme="minorEastAsia"/>
+          <w:sz w:val="22"/>
+          <w:szCs w:val="22"/>
+        </w:rPr>
+      </w:pPr>
+      <w:r>
+        <w:rPr>
+          <w:rFonts w:eastAsiaTheme="minorEastAsia"/>
+          <w:sz w:val="22"/>
+          <w:szCs w:val="22"/>
+        </w:rPr>
+        <w:lastRenderedPageBreak/>
+        <w:t>V</w:t>
+      </w:r>
+      <w:r>
+        <w:rPr>
+          <w:rFonts w:eastAsiaTheme="minorEastAsia"/>
+          <w:sz w:val="22"/>
+          <w:szCs w:val="22"/>
+        </w:rPr>
+        <w:t xml:space="preserve"> = relative velocity of the drone </w:t>
+      </w:r>
+      <w:r>
+        <w:rPr>
+          <w:rFonts w:eastAsiaTheme="minorEastAsia"/>
+          <w:sz w:val="22"/>
+          <w:szCs w:val="22"/>
+        </w:rPr>
+        <w:t>with respect to the air velocity</w:t>
+      </w:r>
+      <w:r>
+        <w:rPr>
+          <w:rFonts w:eastAsiaTheme="minorEastAsia"/>
+          <w:sz w:val="22"/>
+          <w:szCs w:val="22"/>
+        </w:rPr>
+        <w:t xml:space="preserve"> (in m/s)</w:t>
+      </w:r>
+    </w:p>
+    <w:p>
+      <w:pPr>
+        <w:ind w:left="720"/>
+        <w:rPr>
+          <w:rFonts w:eastAsiaTheme="minorEastAsia"/>
+          <w:sz w:val="22"/>
+          <w:szCs w:val="22"/>
+        </w:rPr>
+      </w:pPr>
+    </w:p>
+    <w:p>
+      <w:pPr>
+        <w:ind w:left="720"/>
+        <w:rPr>
+          <w:rFonts w:eastAsiaTheme="minorEastAsia"/>
+          <w:sz w:val="22"/>
+          <w:szCs w:val="22"/>
+        </w:rPr>
+      </w:pPr>
+      <w:r>
+        <w:rPr>
+          <w:rFonts w:eastAsiaTheme="minorEastAsia"/>
+          <w:noProof/>
+          <w:sz w:val="22"/>
+          <w:szCs w:val="22"/>
+        </w:rPr>
+        <mc:AlternateContent>
+          <mc:Choice Requires="wps">
+            <w:drawing>
+              <wp:anchor distT="0" distB="0" distL="114300" distR="114300" simplePos="0" relativeHeight="251832320" behindDoc="0" locked="0" layoutInCell="1" allowOverlap="1" wp14:anchorId="2B4D1CDC" wp14:editId="54A3DAF3">
+                <wp:simplePos x="0" y="0"/>
+                <wp:positionH relativeFrom="column">
+                  <wp:posOffset>1732915</wp:posOffset>
+                </wp:positionH>
+                <wp:positionV relativeFrom="paragraph">
+                  <wp:posOffset>97790</wp:posOffset>
+                </wp:positionV>
+                <wp:extent cx="440267" cy="287867"/>
+                <wp:effectExtent l="0" t="0" r="4445" b="4445"/>
+                <wp:wrapNone/>
+                <wp:docPr id="77" name="Text Box 77"/>
+                <wp:cNvGraphicFramePr/>
+                <a:graphic xmlns:a="http://schemas.openxmlformats.org/drawingml/2006/main">
+                  <a:graphicData uri="http://schemas.microsoft.com/office/word/2010/wordprocessingShape">
+                    <wps:wsp>
+                      <wps:cNvSpPr txBox="1"/>
+                      <wps:spPr>
+                        <a:xfrm>
+                          <a:off x="0" y="0"/>
+                          <a:ext cx="440267" cy="287867"/>
+                        </a:xfrm>
+                        <a:prstGeom prst="rect">
+                          <a:avLst/>
+                        </a:prstGeom>
+                        <a:solidFill>
+                          <a:schemeClr val="lt1"/>
+                        </a:solidFill>
+                        <a:ln w="6350">
+                          <a:noFill/>
+                        </a:ln>
+                      </wps:spPr>
+                      <wps:txbx>
+                        <w:txbxContent>
+                          <w:p>
+                            <w:pPr>
+                              <w:rPr>
+                                <w:vertAlign w:val="subscript"/>
+                              </w:rPr>
+                            </w:pPr>
+                            <w:r>
+                              <w:t>A</w:t>
+                            </w:r>
+                            <w:r>
+                              <w:rPr>
+                                <w:vertAlign w:val="subscript"/>
+                              </w:rPr>
+                              <w:t>top</w:t>
+                            </w:r>
+                          </w:p>
+                        </w:txbxContent>
+                      </wps:txbx>
+                      <wps:bodyPr rot="0" spcFirstLastPara="0" vertOverflow="overflow" horzOverflow="overflow" vert="horz" wrap="square" lIns="91440" tIns="45720" rIns="91440" bIns="45720" numCol="1" spcCol="0" rtlCol="0" fromWordArt="0" anchor="t" anchorCtr="0" forceAA="0" compatLnSpc="1">
+                        <a:prstTxWarp prst="textNoShape">
+                          <a:avLst/>
+                        </a:prstTxWarp>
+                        <a:noAutofit/>
+                      </wps:bodyPr>
+                    </wps:wsp>
+                  </a:graphicData>
+                </a:graphic>
+                <wp14:sizeRelH relativeFrom="margin">
+                  <wp14:pctWidth>0</wp14:pctWidth>
+                </wp14:sizeRelH>
+                <wp14:sizeRelV relativeFrom="margin">
+                  <wp14:pctHeight>0</wp14:pctHeight>
+                </wp14:sizeRelV>
+              </wp:anchor>
+            </w:drawing>
+          </mc:Choice>
+          <mc:Fallback>
+            <w:pict>
+              <v:shape w14:anchorId="2B4D1CDC" id="Text Box 77" o:spid="_x0000_s1081" type="#_x0000_t202" style="position:absolute;left:0;text-align:left;margin-left:136.45pt;margin-top:7.7pt;width:34.65pt;height:22.65pt;z-index:251832320;visibility:visible;mso-wrap-style:square;mso-width-percent:0;mso-height-percent:0;mso-wrap-distance-left:9pt;mso-wrap-distance-top:0;mso-wrap-distance-right:9pt;mso-wrap-distance-bottom:0;mso-position-horizontal:absolute;mso-position-horizontal-relative:text;mso-position-vertical:absolute;mso-position-vertical-relative:text;mso-width-percent:0;mso-height-percent:0;mso-width-relative:margin;mso-height-relative:margin;v-text-anchor:top" o:gfxdata="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" fillcolor="white [3201]" stroked="f" strokeweight=".5pt">
+                <v:textbox>
+                  <w:txbxContent>
+                    <w:p>
+                      <w:pPr>
+                        <w:rPr>
+                          <w:vertAlign w:val="subscript"/>
+                        </w:rPr>
+                      </w:pPr>
+                      <w:r>
+                        <w:t>A</w:t>
+                      </w:r>
+                      <w:r>
+                        <w:rPr>
+                          <w:vertAlign w:val="subscript"/>
+                        </w:rPr>
+                        <w:t>top</w:t>
+                      </w:r>
+                    </w:p>
+                  </w:txbxContent>
+                </v:textbox>
+              </v:shape>
+            </w:pict>
+          </mc:Fallback>
+        </mc:AlternateContent>
+      </w:r>
+      <w:r>
+        <w:rPr>
+          <w:rFonts w:eastAsiaTheme="minorEastAsia"/>
+          <w:noProof/>
+          <w:sz w:val="22"/>
+          <w:szCs w:val="22"/>
+        </w:rPr>
+        <mc:AlternateContent>
+          <mc:Choice Requires="wps">
+            <w:drawing>
+              <wp:anchor distT="0" distB="0" distL="114300" distR="114300" simplePos="0" relativeHeight="251840512" behindDoc="0" locked="0" layoutInCell="1" allowOverlap="1" wp14:anchorId="77D298C8" wp14:editId="3954FB25">
+                <wp:simplePos x="0" y="0"/>
+                <wp:positionH relativeFrom="column">
+                  <wp:posOffset>2878667</wp:posOffset>
+                </wp:positionH>
+                <wp:positionV relativeFrom="paragraph">
+                  <wp:posOffset>157057</wp:posOffset>
+                </wp:positionV>
+                <wp:extent cx="0" cy="1083310"/>
+                <wp:effectExtent l="63500" t="25400" r="76200" b="34290"/>
+                <wp:wrapNone/>
+                <wp:docPr id="116" name="Straight Arrow Connector 116"/>
+                <wp:cNvGraphicFramePr/>
+                <a:graphic xmlns:a="http://schemas.openxmlformats.org/drawingml/2006/main">
+                  <a:graphicData uri="http://schemas.microsoft.com/office/word/2010/wordprocessingShape">
+                    <wps:wsp>
+                      <wps:cNvCnPr/>
+                      <wps:spPr>
+                        <a:xfrm>
+                          <a:off x="0" y="0"/>
+                          <a:ext cx="0" cy="1083310"/>
+                        </a:xfrm>
+                        <a:prstGeom prst="straightConnector1">
+                          <a:avLst/>
+                        </a:prstGeom>
+                        <a:ln>
+                          <a:headEnd type="triangle"/>
+                          <a:tailEnd type="triangle"/>
+                        </a:ln>
+                      </wps:spPr>
+                      <wps:style>
+                        <a:lnRef idx="1">
+                          <a:schemeClr val="accent1"/>
+                        </a:lnRef>
+                        <a:fillRef idx="0">
+                          <a:schemeClr val="accent1"/>
+                        </a:fillRef>
+                        <a:effectRef idx="0">
+                          <a:schemeClr val="accent1"/>
+                        </a:effectRef>
+                        <a:fontRef idx="minor">
+                          <a:schemeClr val="tx1"/>
+                        </a:fontRef>
+                      </wps:style>
+                      <wps:bodyPr/>
+                    </wps:wsp>
+                  </a:graphicData>
+                </a:graphic>
+              </wp:anchor>
+            </w:drawing>
+          </mc:Choice>
+          <mc:Fallback>
+            <w:pict>
+              <v:shape w14:anchorId="65BA1185" id="Straight Arrow Connector 116" o:spid="_x0000_s1026" type="#_x0000_t32" style="position:absolute;margin-left:226.65pt;margin-top:12.35pt;width:0;height:85.3pt;z-index:251840512;visibility:visible;mso-wrap-style:square;mso-wrap-distance-left:9pt;mso-wrap-distance-top:0;mso-wrap-distance-right:9pt;mso-wrap-distance-bottom:0;mso-position-horizontal:absolute;mso-position-horizontal-relative:text;mso-position-vertical:absolute;mso-position-vertical-relative:text" o:gfxdata="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" strokecolor="#4472c4 [3204]" strokeweight=".5pt">
+                <v:stroke startarrow="block" endarrow="block" joinstyle="miter"/>
+              </v:shape>
+            </w:pict>
+          </mc:Fallback>
+        </mc:AlternateContent>
+      </w:r>
+      <w:r>
+        <w:rPr>
+          <w:rFonts w:eastAsiaTheme="minorEastAsia"/>
+          <w:noProof/>
+          <w:sz w:val="22"/>
+          <w:szCs w:val="22"/>
+        </w:rPr>
+        <mc:AlternateContent>
+          <mc:Choice Requires="wps">
+            <w:drawing>
+              <wp:anchor distT="0" distB="0" distL="114300" distR="114300" simplePos="0" relativeHeight="251837440" behindDoc="0" locked="0" layoutInCell="1" allowOverlap="1" wp14:anchorId="4DF2A854" wp14:editId="01AA9403">
+                <wp:simplePos x="0" y="0"/>
+                <wp:positionH relativeFrom="column">
+                  <wp:posOffset>2726055</wp:posOffset>
+                </wp:positionH>
+                <wp:positionV relativeFrom="paragraph">
+                  <wp:posOffset>157057</wp:posOffset>
+                </wp:positionV>
+                <wp:extent cx="440478" cy="0"/>
+                <wp:effectExtent l="0" t="0" r="0" b="12700"/>
+                <wp:wrapNone/>
+                <wp:docPr id="114" name="Straight Connector 114"/>
+                <wp:cNvGraphicFramePr/>
+                <a:graphic xmlns:a="http://schemas.openxmlformats.org/drawingml/2006/main">
+                  <a:graphicData uri="http://schemas.microsoft.com/office/word/2010/wordprocessingShape">
+                    <wps:wsp>
+                      <wps:cNvCnPr/>
+                      <wps:spPr>
+                        <a:xfrm>
+                          <a:off x="0" y="0"/>
+                          <a:ext cx="440478" cy="0"/>
+                        </a:xfrm>
+                        <a:prstGeom prst="line">
+                          <a:avLst/>
+                        </a:prstGeom>
+                        <a:ln>
+                          <a:prstDash val="dash"/>
+                        </a:ln>
+                      </wps:spPr>
+                      <wps:style>
+                        <a:lnRef idx="1">
+                          <a:schemeClr val="accent1"/>
+                        </a:lnRef>
+                        <a:fillRef idx="0">
+                          <a:schemeClr val="accent1"/>
+                        </a:fillRef>
+                        <a:effectRef idx="0">
+                          <a:schemeClr val="accent1"/>
+                        </a:effectRef>
+                        <a:fontRef idx="minor">
+                          <a:schemeClr val="tx1"/>
+                        </a:fontRef>
+                      </wps:style>
+                      <wps:bodyPr/>
+                    </wps:wsp>
+                  </a:graphicData>
+                </a:graphic>
+              </wp:anchor>
+            </w:drawing>
+          </mc:Choice>
+          <mc:Fallback>
+            <w:pict>
+              <v:line w14:anchorId="22249F4D" id="Straight Connector 114" o:spid="_x0000_s1026" style="position:absolute;z-index:251837440;visibility:visible;mso-wrap-style:square;mso-wrap-distance-left:9pt;mso-wrap-distance-top:0;mso-wrap-distance-right:9pt;mso-wrap-distance-bottom:0;mso-position-horizontal:absolute;mso-position-horizontal-relative:text;mso-position-vertical:absolute;mso-position-vertical-relative:text" from="214.65pt,12.35pt" to="249.35pt,12.35pt" o:gfxdata="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" strokecolor="#4472c4 [3204]" strokeweight=".5pt">
+                <v:stroke dashstyle="dash" joinstyle="miter"/>
+              </v:line>
+            </w:pict>
+          </mc:Fallback>
+        </mc:AlternateContent>
+      </w:r>
+      <w:r>
+        <w:rPr>
+          <w:rFonts w:eastAsiaTheme="minorEastAsia"/>
+          <w:noProof/>
+          <w:sz w:val="22"/>
+          <w:szCs w:val="22"/>
+        </w:rPr>
+        <mc:AlternateContent>
+          <mc:Choice Requires="wps">
+            <w:drawing>
+              <wp:anchor distT="0" distB="0" distL="114300" distR="114300" simplePos="0" relativeHeight="251825152" behindDoc="0" locked="0" layoutInCell="1" allowOverlap="1" wp14:anchorId="2B9A136C" wp14:editId="7C7A7E54">
+                <wp:simplePos x="0" y="0"/>
+                <wp:positionH relativeFrom="column">
+                  <wp:posOffset>1930400</wp:posOffset>
+                </wp:positionH>
+                <wp:positionV relativeFrom="paragraph">
+                  <wp:posOffset>157057</wp:posOffset>
+                </wp:positionV>
+                <wp:extent cx="795867" cy="364066"/>
+                <wp:effectExtent l="0" t="0" r="17145" b="17145"/>
+                <wp:wrapNone/>
+                <wp:docPr id="49" name="Straight Connector 49"/>
+                <wp:cNvGraphicFramePr/>
+                <a:graphic xmlns:a="http://schemas.openxmlformats.org/drawingml/2006/main">
+                  <a:graphicData uri="http://schemas.microsoft.com/office/word/2010/wordprocessingShape">
+                    <wps:wsp>
+                      <wps:cNvCnPr/>
+                      <wps:spPr>
+                        <a:xfrm flipV="1">
+                          <a:off x="0" y="0"/>
+                          <a:ext cx="795867" cy="364066"/>
+                        </a:xfrm>
+                        <a:prstGeom prst="line">
+                          <a:avLst/>
+                        </a:prstGeom>
+                      </wps:spPr>
+                      <wps:style>
+                        <a:lnRef idx="1">
+                          <a:schemeClr val="accent1"/>
+                        </a:lnRef>
+                        <a:fillRef idx="0">
+                          <a:schemeClr val="accent1"/>
+                        </a:fillRef>
+                        <a:effectRef idx="0">
+                          <a:schemeClr val="accent1"/>
+                        </a:effectRef>
+                        <a:fontRef idx="minor">
+                          <a:schemeClr val="tx1"/>
+                        </a:fontRef>
+                      </wps:style>
+                      <wps:bodyPr/>
+                    </wps:wsp>
+                  </a:graphicData>
+                </a:graphic>
+              </wp:anchor>
+            </w:drawing>
+          </mc:Choice>
+          <mc:Fallback>
+            <w:pict>
+              <v:line w14:anchorId="515ED581" id="Straight Connector 49" o:spid="_x0000_s1026" style="position:absolute;flip:y;z-index:251825152;visibility:visible;mso-wrap-style:square;mso-wrap-distance-left:9pt;mso-wrap-distance-top:0;mso-wrap-distance-right:9pt;mso-wrap-distance-bottom:0;mso-position-horizontal:absolute;mso-position-horizontal-relative:text;mso-position-vertical:absolute;mso-position-vertical-relative:text" from="152pt,12.35pt" to="214.65pt,41pt" o:gfxdata="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" strokecolor="#4472c4 [3204]" strokeweight=".5pt">
+                <v:stroke joinstyle="miter"/>
+              </v:line>
+            </w:pict>
+          </mc:Fallback>
+        </mc:AlternateContent>
+      </w:r>
+    </w:p>
+    <w:p>
+      <w:pPr>
+        <w:ind w:left="720"/>
+        <w:rPr>
+          <w:rFonts w:eastAsiaTheme="minorEastAsia"/>
+          <w:sz w:val="22"/>
+          <w:szCs w:val="22"/>
+        </w:rPr>
+      </w:pPr>
+    </w:p>
+    <w:p>
+      <w:pPr>
+        <w:ind w:left="720"/>
+        <w:rPr>
+          <w:rFonts w:eastAsiaTheme="minorEastAsia"/>
+          <w:sz w:val="22"/>
+          <w:szCs w:val="22"/>
+        </w:rPr>
+      </w:pPr>
+      <w:r>
+        <w:rPr>
+          <w:rFonts w:eastAsiaTheme="minorEastAsia"/>
+          <w:noProof/>
+          <w:sz w:val="22"/>
+          <w:szCs w:val="22"/>
+        </w:rPr>
+        <mc:AlternateContent>
+          <mc:Choice Requires="wps">
+            <w:drawing>
+              <wp:anchor distT="0" distB="0" distL="114300" distR="114300" simplePos="0" relativeHeight="251830272" behindDoc="0" locked="0" layoutInCell="1" allowOverlap="1" wp14:anchorId="30151833" wp14:editId="70B9A176">
+                <wp:simplePos x="0" y="0"/>
+                <wp:positionH relativeFrom="column">
+                  <wp:posOffset>2125133</wp:posOffset>
+                </wp:positionH>
+                <wp:positionV relativeFrom="paragraph">
+                  <wp:posOffset>171662</wp:posOffset>
+                </wp:positionV>
+                <wp:extent cx="220134" cy="243205"/>
+                <wp:effectExtent l="0" t="0" r="0" b="0"/>
+                <wp:wrapNone/>
+                <wp:docPr id="53" name="Text Box 53"/>
+                <wp:cNvGraphicFramePr/>
+                <a:graphic xmlns:a="http://schemas.openxmlformats.org/drawingml/2006/main">
+                  <a:graphicData uri="http://schemas.microsoft.com/office/word/2010/wordprocessingShape">
+                    <wps:wsp>
+                      <wps:cNvSpPr txBox="1"/>
+                      <wps:spPr>
+                        <a:xfrm>
+                          <a:off x="0" y="0"/>
+                          <a:ext cx="220134" cy="243205"/>
+                        </a:xfrm>
+                        <a:prstGeom prst="rect">
+                          <a:avLst/>
+                        </a:prstGeom>
+                        <a:solidFill>
+                          <a:schemeClr val="lt1"/>
+                        </a:solidFill>
+                        <a:ln w="6350">
+                          <a:noFill/>
+                        </a:ln>
+                      </wps:spPr>
+                      <wps:txbx>
+                        <w:txbxContent>
+                          <w:p>
+                            <m:oMathPara>
+                              <m:oMath>
+                                <m:r>
+                                  <w:rPr>
+                                    <w:rFonts w:ascii="Cambria Math" w:hAnsi="Cambria Math"/>
+                                  </w:rPr>
+                                  <m:t>θ</m:t>
+                                </m:r>
+                              </m:oMath>
+                            </m:oMathPara>
+                          </w:p>
+                        </w:txbxContent>
+                      </wps:txbx>
+                      <wps:bodyPr rot="0" spcFirstLastPara="0" vertOverflow="overflow" horzOverflow="overflow" vert="horz" wrap="square" lIns="91440" tIns="45720" rIns="91440" bIns="45720" numCol="1" spcCol="0" rtlCol="0" fromWordArt="0" anchor="t" anchorCtr="0" forceAA="0" compatLnSpc="1">
+                        <a:prstTxWarp prst="textNoShape">
+                          <a:avLst/>
+                        </a:prstTxWarp>
+                        <a:noAutofit/>
+                      </wps:bodyPr>
+                    </wps:wsp>
+                  </a:graphicData>
+                </a:graphic>
+                <wp14:sizeRelH relativeFrom="margin">
+                  <wp14:pctWidth>0</wp14:pctWidth>
+                </wp14:sizeRelH>
+                <wp14:sizeRelV relativeFrom="margin">
+                  <wp14:pctHeight>0</wp14:pctHeight>
+                </wp14:sizeRelV>
+              </wp:anchor>
+            </w:drawing>
+          </mc:Choice>
+          <mc:Fallback>
+            <w:pict>
+              <v:shape w14:anchorId="30151833" id="Text Box 53" o:spid="_x0000_s1082" type="#_x0000_t202" style="position:absolute;left:0;text-align:left;margin-left:167.35pt;margin-top:13.5pt;width:17.35pt;height:19.15pt;z-index:251830272;visibility:visible;mso-wrap-style:square;mso-width-percent:0;mso-height-percent:0;mso-wrap-distance-left:9pt;mso-wrap-distance-top:0;mso-wrap-distance-right:9pt;mso-wrap-distance-bottom:0;mso-position-horizontal:absolute;mso-position-horizontal-relative:text;mso-position-vertical:absolute;mso-position-vertical-relative:text;mso-width-percent:0;mso-height-percent:0;mso-width-relative:margin;mso-height-relative:margin;v-text-anchor:top" o:gfxdata="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" fillcolor="white [3201]" stroked="f" strokeweight=".5pt">
+                <v:textbox>
+                  <w:txbxContent>
+                    <w:p>
+                      <m:oMathPara>
+                        <m:oMath>
+                          <m:r>
+                            <w:rPr>
+                              <w:rFonts w:ascii="Cambria Math" w:hAnsi="Cambria Math"/>
+                            </w:rPr>
+                            <m:t>θ</m:t>
+                          </m:r>
+                        </m:oMath>
+                      </m:oMathPara>
+                    </w:p>
+                  </w:txbxContent>
+                </v:textbox>
+              </v:shape>
+            </w:pict>
+          </mc:Fallback>
+        </mc:AlternateContent>
+      </w:r>
+    </w:p>
+    <w:p>
+      <w:pPr>
+        <w:ind w:left="720"/>
+        <w:rPr>
+          <w:rFonts w:eastAsiaTheme="minorEastAsia"/>
+          <w:sz w:val="22"/>
+          <w:szCs w:val="22"/>
+        </w:rPr>
+      </w:pPr>
+      <w:r>
+        <w:rPr>
+          <w:rFonts w:eastAsiaTheme="minorEastAsia"/>
+          <w:noProof/>
+          <w:sz w:val="22"/>
+          <w:szCs w:val="22"/>
+        </w:rPr>
+        <mc:AlternateContent>
+          <mc:Choice Requires="wps">
+            <w:drawing>
+              <wp:anchor distT="0" distB="0" distL="114300" distR="114300" simplePos="0" relativeHeight="251842560" behindDoc="0" locked="0" layoutInCell="1" allowOverlap="1" wp14:anchorId="25D53D5C" wp14:editId="101380E6">
+                <wp:simplePos x="0" y="0"/>
+                <wp:positionH relativeFrom="column">
+                  <wp:posOffset>2937933</wp:posOffset>
+                </wp:positionH>
+                <wp:positionV relativeFrom="paragraph">
+                  <wp:posOffset>111548</wp:posOffset>
+                </wp:positionV>
+                <wp:extent cx="228389" cy="287867"/>
+                <wp:effectExtent l="0" t="0" r="635" b="4445"/>
+                <wp:wrapNone/>
+                <wp:docPr id="117" name="Text Box 117"/>
+                <wp:cNvGraphicFramePr/>
+                <a:graphic xmlns:a="http://schemas.openxmlformats.org/drawingml/2006/main">
+                  <a:graphicData uri="http://schemas.microsoft.com/office/word/2010/wordprocessingShape">
+                    <wps:wsp>
+                      <wps:cNvSpPr txBox="1"/>
+                      <wps:spPr>
+                        <a:xfrm>
+                          <a:off x="0" y="0"/>
+                          <a:ext cx="228389" cy="287867"/>
+                        </a:xfrm>
+                        <a:prstGeom prst="rect">
+                          <a:avLst/>
+                        </a:prstGeom>
+                        <a:solidFill>
+                          <a:schemeClr val="lt1"/>
+                        </a:solidFill>
+                        <a:ln w="6350">
+                          <a:noFill/>
+                        </a:ln>
+                      </wps:spPr>
+                      <wps:txbx>
+                        <w:txbxContent>
+                          <w:p>
+                            <w:pPr>
+                              <w:rPr>
+                                <w:vertAlign w:val="subscript"/>
+                              </w:rPr>
+                            </w:pPr>
+                            <w:r>
+                              <w:t>A</w:t>
+                            </w:r>
+                          </w:p>
+                        </w:txbxContent>
+                      </wps:txbx>
+                      <wps:bodyPr rot="0" spcFirstLastPara="0" vertOverflow="overflow" horzOverflow="overflow" vert="horz" wrap="square" lIns="91440" tIns="45720" rIns="91440" bIns="45720" numCol="1" spcCol="0" rtlCol="0" fromWordArt="0" anchor="t" anchorCtr="0" forceAA="0" compatLnSpc="1">
+                        <a:prstTxWarp prst="textNoShape">
+                          <a:avLst/>
+                        </a:prstTxWarp>
+                        <a:noAutofit/>
+                      </wps:bodyPr>
+                    </wps:wsp>
+                  </a:graphicData>
+                </a:graphic>
+                <wp14:sizeRelH relativeFrom="margin">
+                  <wp14:pctWidth>0</wp14:pctWidth>
+                </wp14:sizeRelH>
+                <wp14:sizeRelV relativeFrom="margin">
+                  <wp14:pctHeight>0</wp14:pctHeight>
+                </wp14:sizeRelV>
+              </wp:anchor>
+            </w:drawing>
+          </mc:Choice>
+          <mc:Fallback>
+            <w:pict>
+              <v:shape w14:anchorId="25D53D5C" id="Text Box 117" o:spid="_x0000_s1083" type="#_x0000_t202" style="position:absolute;left:0;text-align:left;margin-left:231.35pt;margin-top:8.8pt;width:18pt;height:22.65pt;z-index:251842560;visibility:visible;mso-wrap-style:square;mso-width-percent:0;mso-height-percent:0;mso-wrap-distance-left:9pt;mso-wrap-distance-top:0;mso-wrap-distance-right:9pt;mso-wrap-distance-bottom:0;mso-position-horizontal:absolute;mso-position-horizontal-relative:text;mso-position-vertical:absolute;mso-position-vertical-relative:text;mso-width-percent:0;mso-height-percent:0;mso-width-relative:margin;mso-height-relative:margin;v-text-anchor:top" o:gfxdata="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" fillcolor="white [3201]" stroked="f" strokeweight=".5pt">
+                <v:textbox>
+                  <w:txbxContent>
+                    <w:p>
+                      <w:pPr>
+                        <w:rPr>
+                          <w:vertAlign w:val="subscript"/>
+                        </w:rPr>
+                      </w:pPr>
+                      <w:r>
+                        <w:t>A</w:t>
+                      </w:r>
+                    </w:p>
+                  </w:txbxContent>
+                </v:textbox>
+              </v:shape>
+            </w:pict>
+          </mc:Fallback>
+        </mc:AlternateContent>
+      </w:r>
+      <w:r>
+        <w:rPr>
+          <w:rFonts w:eastAsiaTheme="minorEastAsia"/>
+          <w:noProof/>
+          <w:sz w:val="22"/>
+          <w:szCs w:val="22"/>
+        </w:rPr>
+        <mc:AlternateContent>
+          <mc:Choice Requires="wps">
+            <w:drawing>
+              <wp:anchor distT="0" distB="0" distL="114300" distR="114300" simplePos="0" relativeHeight="251827200" behindDoc="0" locked="0" layoutInCell="1" allowOverlap="1" wp14:anchorId="54CDC3ED" wp14:editId="6AE13A06">
+                <wp:simplePos x="0" y="0"/>
+                <wp:positionH relativeFrom="column">
+                  <wp:posOffset>2387600</wp:posOffset>
+                </wp:positionH>
+                <wp:positionV relativeFrom="paragraph">
+                  <wp:posOffset>52282</wp:posOffset>
+                </wp:positionV>
+                <wp:extent cx="0" cy="677121"/>
+                <wp:effectExtent l="0" t="0" r="12700" b="8890"/>
+                <wp:wrapNone/>
+                <wp:docPr id="51" name="Straight Connector 51"/>
+                <wp:cNvGraphicFramePr/>
+                <a:graphic xmlns:a="http://schemas.openxmlformats.org/drawingml/2006/main">
+                  <a:graphicData uri="http://schemas.microsoft.com/office/word/2010/wordprocessingShape">
+                    <wps:wsp>
+                      <wps:cNvCnPr/>
+                      <wps:spPr>
+                        <a:xfrm flipV="1">
+                          <a:off x="0" y="0"/>
+                          <a:ext cx="0" cy="677121"/>
+                        </a:xfrm>
+                        <a:prstGeom prst="line">
+                          <a:avLst/>
+                        </a:prstGeom>
+                        <a:ln>
+                          <a:prstDash val="dash"/>
+                        </a:ln>
+                      </wps:spPr>
+                      <wps:style>
+                        <a:lnRef idx="1">
+                          <a:schemeClr val="accent1"/>
+                        </a:lnRef>
+                        <a:fillRef idx="0">
+                          <a:schemeClr val="accent1"/>
+                        </a:fillRef>
+                        <a:effectRef idx="0">
+                          <a:schemeClr val="accent1"/>
+                        </a:effectRef>
+                        <a:fontRef idx="minor">
+                          <a:schemeClr val="tx1"/>
+                        </a:fontRef>
+                      </wps:style>
+                      <wps:bodyPr/>
+                    </wps:wsp>
+                  </a:graphicData>
+                </a:graphic>
+              </wp:anchor>
+            </w:drawing>
+          </mc:Choice>
+          <mc:Fallback>
+            <w:pict>
+              <v:line w14:anchorId="6AE22B58" id="Straight Connector 51" o:spid="_x0000_s1026" style="position:absolute;flip:y;z-index:251827200;visibility:visible;mso-wrap-style:square;mso-wrap-distance-left:9pt;mso-wrap-distance-top:0;mso-wrap-distance-right:9pt;mso-wrap-distance-bottom:0;mso-position-horizontal:absolute;mso-position-horizontal-relative:text;mso-position-vertical:absolute;mso-position-vertical-relative:text" from="188pt,4.1pt" to="188pt,57.4pt" o:gfxdata="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" strokecolor="#4472c4 [3204]" strokeweight=".5pt">
+                <v:stroke dashstyle="dash" joinstyle="miter"/>
+              </v:line>
+            </w:pict>
+          </mc:Fallback>
+        </mc:AlternateContent>
+      </w:r>
+      <w:r>
+        <w:rPr>
+          <w:rFonts w:eastAsiaTheme="minorEastAsia"/>
+          <w:noProof/>
+          <w:sz w:val="22"/>
+          <w:szCs w:val="22"/>
+        </w:rPr>
+        <mc:AlternateContent>
+          <mc:Choice Requires="wps">
+            <w:drawing>
+              <wp:anchor distT="0" distB="0" distL="114300" distR="114300" simplePos="0" relativeHeight="251826176" behindDoc="0" locked="0" layoutInCell="1" allowOverlap="1" wp14:anchorId="552573D0" wp14:editId="7ABBB82C">
+                <wp:simplePos x="0" y="0"/>
+                <wp:positionH relativeFrom="column">
+                  <wp:posOffset>1930400</wp:posOffset>
+                </wp:positionH>
+                <wp:positionV relativeFrom="paragraph">
+                  <wp:posOffset>9737</wp:posOffset>
+                </wp:positionV>
+                <wp:extent cx="457200" cy="719878"/>
+                <wp:effectExtent l="0" t="0" r="12700" b="17145"/>
+                <wp:wrapNone/>
+                <wp:docPr id="50" name="Straight Connector 50"/>
+                <wp:cNvGraphicFramePr/>
+                <a:graphic xmlns:a="http://schemas.openxmlformats.org/drawingml/2006/main">
+                  <a:graphicData uri="http://schemas.microsoft.com/office/word/2010/wordprocessingShape">
+                    <wps:wsp>
+                      <wps:cNvCnPr/>
+                      <wps:spPr>
+                        <a:xfrm>
+                          <a:off x="0" y="0"/>
+                          <a:ext cx="457200" cy="719878"/>
+                        </a:xfrm>
+                        <a:prstGeom prst="line">
+                          <a:avLst/>
+                        </a:prstGeom>
+                      </wps:spPr>
+                      <wps:style>
+                        <a:lnRef idx="1">
+                          <a:schemeClr val="accent1"/>
+                        </a:lnRef>
+                        <a:fillRef idx="0">
+                          <a:schemeClr val="accent1"/>
+                        </a:fillRef>
+                        <a:effectRef idx="0">
+                          <a:schemeClr val="accent1"/>
+                        </a:effectRef>
+                        <a:fontRef idx="minor">
+                          <a:schemeClr val="tx1"/>
+                        </a:fontRef>
+                      </wps:style>
+                      <wps:bodyPr/>
+                    </wps:wsp>
+                  </a:graphicData>
+                </a:graphic>
+              </wp:anchor>
+            </w:drawing>
+          </mc:Choice>
+          <mc:Fallback>
+            <w:pict>
+              <v:line w14:anchorId="51077D1A" id="Straight Connector 50" o:spid="_x0000_s1026" style="position:absolute;z-index:251826176;visibility:visible;mso-wrap-style:square;mso-wrap-distance-left:9pt;mso-wrap-distance-top:0;mso-wrap-distance-right:9pt;mso-wrap-distance-bottom:0;mso-position-horizontal:absolute;mso-position-horizontal-relative:text;mso-position-vertical:absolute;mso-position-vertical-relative:text" from="152pt,.75pt" to="188pt,57.45pt" o:gfxdata="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" strokecolor="#4472c4 [3204]" strokeweight=".5pt">
+                <v:stroke joinstyle="miter"/>
+              </v:line>
+            </w:pict>
+          </mc:Fallback>
+        </mc:AlternateContent>
+      </w:r>
+    </w:p>
+    <w:p>
+      <w:pPr>
+        <w:ind w:left="720"/>
+        <w:rPr>
+          <w:rFonts w:eastAsiaTheme="minorEastAsia"/>
+          <w:sz w:val="22"/>
+          <w:szCs w:val="22"/>
+        </w:rPr>
+      </w:pPr>
+      <w:r>
+        <w:rPr>
+          <w:rFonts w:eastAsiaTheme="minorEastAsia"/>
+          <w:noProof/>
+          <w:sz w:val="22"/>
+          <w:szCs w:val="22"/>
+        </w:rPr>
+        <mc:AlternateContent>
+          <mc:Choice Requires="wps">
+            <w:drawing>
+              <wp:anchor distT="0" distB="0" distL="114300" distR="114300" simplePos="0" relativeHeight="251836416" behindDoc="0" locked="0" layoutInCell="1" allowOverlap="1" wp14:anchorId="6A3F7FDC" wp14:editId="1E597769">
+                <wp:simplePos x="0" y="0"/>
+                <wp:positionH relativeFrom="column">
+                  <wp:posOffset>1558079</wp:posOffset>
+                </wp:positionH>
+                <wp:positionV relativeFrom="paragraph">
+                  <wp:posOffset>124460</wp:posOffset>
+                </wp:positionV>
+                <wp:extent cx="516467" cy="287655"/>
+                <wp:effectExtent l="0" t="0" r="4445" b="4445"/>
+                <wp:wrapNone/>
+                <wp:docPr id="113" name="Text Box 113"/>
+                <wp:cNvGraphicFramePr/>
+                <a:graphic xmlns:a="http://schemas.openxmlformats.org/drawingml/2006/main">
+                  <a:graphicData uri="http://schemas.microsoft.com/office/word/2010/wordprocessingShape">
+                    <wps:wsp>
+                      <wps:cNvSpPr txBox="1"/>
+                      <wps:spPr>
+                        <a:xfrm>
+                          <a:off x="0" y="0"/>
+                          <a:ext cx="516467" cy="287655"/>
+                        </a:xfrm>
+                        <a:prstGeom prst="rect">
+                          <a:avLst/>
+                        </a:prstGeom>
+                        <a:solidFill>
+                          <a:schemeClr val="lt1"/>
+                        </a:solidFill>
+                        <a:ln w="6350">
+                          <a:noFill/>
+                        </a:ln>
+                      </wps:spPr>
+                      <wps:txbx>
+                        <w:txbxContent>
+                          <w:p>
+                            <w:pPr>
+                              <w:rPr>
+                                <w:vertAlign w:val="subscript"/>
+                              </w:rPr>
+                            </w:pPr>
+                            <w:r>
+                              <w:t>A</w:t>
+                            </w:r>
+                            <w:r>
+                              <w:rPr>
+                                <w:vertAlign w:val="subscript"/>
+                              </w:rPr>
+                              <w:t>front</w:t>
+                            </w:r>
+                          </w:p>
+                        </w:txbxContent>
+                      </wps:txbx>
+                      <wps:bodyPr rot="0" spcFirstLastPara="0" vertOverflow="overflow" horzOverflow="overflow" vert="horz" wrap="square" lIns="91440" tIns="45720" rIns="91440" bIns="45720" numCol="1" spcCol="0" rtlCol="0" fromWordArt="0" anchor="t" anchorCtr="0" forceAA="0" compatLnSpc="1">
+                        <a:prstTxWarp prst="textNoShape">
+                          <a:avLst/>
+                        </a:prstTxWarp>
+                        <a:noAutofit/>
+                      </wps:bodyPr>
+                    </wps:wsp>
+                  </a:graphicData>
+                </a:graphic>
+                <wp14:sizeRelH relativeFrom="margin">
+                  <wp14:pctWidth>0</wp14:pctWidth>
+                </wp14:sizeRelH>
+                <wp14:sizeRelV relativeFrom="margin">
+                  <wp14:pctHeight>0</wp14:pctHeight>
+                </wp14:sizeRelV>
+              </wp:anchor>
+            </w:drawing>
+          </mc:Choice>
+          <mc:Fallback>
+            <w:pict>
+              <v:shape w14:anchorId="6A3F7FDC" id="Text Box 113" o:spid="_x0000_s1084" type="#_x0000_t202" style="position:absolute;left:0;text-align:left;margin-left:122.7pt;margin-top:9.8pt;width:40.65pt;height:22.65pt;z-index:251836416;visibility:visible;mso-wrap-style:square;mso-width-percent:0;mso-height-percent:0;mso-wrap-distance-left:9pt;mso-wrap-distance-top:0;mso-wrap-distance-right:9pt;mso-wrap-distance-bottom:0;mso-position-horizontal:absolute;mso-position-horizontal-relative:text;mso-position-vertical:absolute;mso-position-vertical-relative:text;mso-width-percent:0;mso-height-percent:0;mso-width-relative:margin;mso-height-relative:margin;v-text-anchor:top" o:gfxdata="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" fillcolor="white [3201]" stroked="f" strokeweight=".5pt">
+                <v:textbox>
+                  <w:txbxContent>
+                    <w:p>
+                      <w:pPr>
+                        <w:rPr>
+                          <w:vertAlign w:val="subscript"/>
+                        </w:rPr>
+                      </w:pPr>
+                      <w:r>
+                        <w:t>A</w:t>
+                      </w:r>
+                      <w:r>
+                        <w:rPr>
+                          <w:vertAlign w:val="subscript"/>
+                        </w:rPr>
+                        <w:t>front</w:t>
+                      </w:r>
+                    </w:p>
+                  </w:txbxContent>
+                </v:textbox>
+              </v:shape>
+            </w:pict>
+          </mc:Fallback>
+        </mc:AlternateContent>
+      </w:r>
+    </w:p>
+    <w:p>
+      <w:pPr>
+        <w:ind w:left="720"/>
+        <w:rPr>
+          <w:rFonts w:eastAsiaTheme="minorEastAsia"/>
+          <w:sz w:val="22"/>
+          <w:szCs w:val="22"/>
+        </w:rPr>
+      </w:pPr>
+      <w:r>
+        <w:rPr>
+          <w:rFonts w:eastAsiaTheme="minorEastAsia"/>
+          <w:noProof/>
+          <w:sz w:val="22"/>
+          <w:szCs w:val="22"/>
+        </w:rPr>
+        <mc:AlternateContent>
+          <mc:Choice Requires="wpi">
+            <w:drawing>
+              <wp:anchor distT="0" distB="0" distL="114300" distR="114300" simplePos="0" relativeHeight="251828224" behindDoc="0" locked="0" layoutInCell="1" allowOverlap="1" wp14:anchorId="41B02105" wp14:editId="245A61A1">
+                <wp:simplePos x="0" y="0"/>
+                <wp:positionH relativeFrom="column">
+                  <wp:posOffset>2175693</wp:posOffset>
+                </wp:positionH>
+                <wp:positionV relativeFrom="paragraph">
+                  <wp:posOffset>23660</wp:posOffset>
+                </wp:positionV>
+                <wp:extent cx="217800" cy="39960"/>
+                <wp:effectExtent l="38100" t="38100" r="49530" b="49530"/>
+                <wp:wrapNone/>
+                <wp:docPr id="52" name="Ink 52"/>
+                <wp:cNvGraphicFramePr/>
+                <a:graphic xmlns:a="http://schemas.openxmlformats.org/drawingml/2006/main">
+                  <a:graphicData uri="http://schemas.microsoft.com/office/word/2010/wordprocessingInk">
+                    <w14:contentPart bwMode="auto" r:id="rId9">
+                      <w14:nvContentPartPr>
+                        <w14:cNvContentPartPr/>
+                      </w14:nvContentPartPr>
+                      <w14:xfrm>
+                        <a:off x="0" y="0"/>
+                        <a:ext cx="217170" cy="39370"/>
+                      </w14:xfrm>
+                    </w14:contentPart>
+                  </a:graphicData>
+                </a:graphic>
+              </wp:anchor>
+            </w:drawing>
+          </mc:Choice>
+          <mc:Fallback>
+            <w:pict>
+              <v:shape w14:anchorId="22627680" id="Ink 52" o:spid="_x0000_s1026" type="#_x0000_t75" style="position:absolute;margin-left:170.6pt;margin-top:1.2pt;width:18.55pt;height:4.5pt;z-index:251828224;visibility:visible;mso-wrap-style:square;mso-wrap-distance-left:9pt;mso-wrap-distance-top:0;mso-wrap-distance-right:9pt;mso-wrap-distance-bottom:0;mso-position-horizontal:absolute;mso-position-horizontal-relative:text;mso-position-vertical:absolute;mso-position-vertical-relative:text" o:gfxdata="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">
+                <v:imagedata r:id="rId10" o:title=""/>
+              </v:shape>
+            </w:pict>
+          </mc:Fallback>
+        </mc:AlternateContent>
+      </w:r>
+    </w:p>
+    <w:p>
+      <w:pPr>
+        <w:ind w:left="720"/>
+        <w:rPr>
+          <w:rFonts w:eastAsiaTheme="minorEastAsia"/>
+          <w:sz w:val="22"/>
+          <w:szCs w:val="22"/>
+        </w:rPr>
+      </w:pPr>
+    </w:p>
+    <w:p>
+      <w:pPr>
+        <w:ind w:left="720"/>
+        <w:rPr>
+          <w:rFonts w:eastAsiaTheme="minorEastAsia"/>
+          <w:sz w:val="22"/>
+          <w:szCs w:val="22"/>
+        </w:rPr>
+      </w:pPr>
+      <w:r>
+        <w:rPr>
+          <w:rFonts w:eastAsiaTheme="minorEastAsia"/>
+          <w:noProof/>
+          <w:sz w:val="22"/>
+          <w:szCs w:val="22"/>
+        </w:rPr>
+        <mc:AlternateContent>
+          <mc:Choice Requires="wps">
+            <w:drawing>
+              <wp:anchor distT="0" distB="0" distL="114300" distR="114300" simplePos="0" relativeHeight="251839488" behindDoc="0" locked="0" layoutInCell="1" allowOverlap="1" wp14:anchorId="24EE0BD8" wp14:editId="7B5B208C">
+                <wp:simplePos x="0" y="0"/>
+                <wp:positionH relativeFrom="column">
+                  <wp:posOffset>2383790</wp:posOffset>
+                </wp:positionH>
+                <wp:positionV relativeFrom="paragraph">
+                  <wp:posOffset>46779</wp:posOffset>
+                </wp:positionV>
+                <wp:extent cx="618067" cy="211"/>
+                <wp:effectExtent l="0" t="0" r="0" b="12700"/>
+                <wp:wrapNone/>
+                <wp:docPr id="115" name="Straight Connector 115"/>
+                <wp:cNvGraphicFramePr/>
+                <a:graphic xmlns:a="http://schemas.openxmlformats.org/drawingml/2006/main">
+                  <a:graphicData uri="http://schemas.microsoft.com/office/word/2010/wordprocessingShape">
+                    <wps:wsp>
+                      <wps:cNvCnPr/>
+                      <wps:spPr>
+                        <a:xfrm flipV="1">
+                          <a:off x="0" y="0"/>
+                          <a:ext cx="618067" cy="211"/>
+                        </a:xfrm>
+                        <a:prstGeom prst="line">
+                          <a:avLst/>
+                        </a:prstGeom>
+                        <a:ln>
+                          <a:prstDash val="dash"/>
+                        </a:ln>
+                      </wps:spPr>
+                      <wps:style>
+                        <a:lnRef idx="1">
+                          <a:schemeClr val="accent1"/>
+                        </a:lnRef>
+                        <a:fillRef idx="0">
+                          <a:schemeClr val="accent1"/>
+                        </a:fillRef>
+                        <a:effectRef idx="0">
+                          <a:schemeClr val="accent1"/>
+                        </a:effectRef>
+                        <a:fontRef idx="minor">
+                          <a:schemeClr val="tx1"/>
+                        </a:fontRef>
+                      </wps:style>
+                      <wps:bodyPr/>
+                    </wps:wsp>
+                  </a:graphicData>
+                </a:graphic>
+              </wp:anchor>
+            </w:drawing>
+          </mc:Choice>
+          <mc:Fallback>
+            <w:pict>
+              <v:line w14:anchorId="13CEB8CD" id="Straight Connector 115" o:spid="_x0000_s1026" style="position:absolute;flip:y;z-index:251839488;visibility:visible;mso-wrap-style:square;mso-wrap-distance-left:9pt;mso-wrap-distance-top:0;mso-wrap-distance-right:9pt;mso-wrap-distance-bottom:0;mso-position-horizontal:absolute;mso-position-horizontal-relative:text;mso-position-vertical:absolute;mso-position-vertical-relative:text" from="187.7pt,3.7pt" to="236.35pt,3.7pt" o:gfxdata="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" strokecolor="#4472c4 [3204]" strokeweight=".5pt">
+                <v:stroke dashstyle="dash" joinstyle="miter"/>
+              </v:line>
+            </w:pict>
+          </mc:Fallback>
+        </mc:AlternateContent>
+      </w:r>
+    </w:p>
+    <w:p>
+      <w:pPr>
+        <w:ind w:left="720"/>
+        <w:rPr>
+          <w:rFonts w:eastAsiaTheme="minorEastAsia"/>
+          <w:sz w:val="22"/>
+          <w:szCs w:val="22"/>
+        </w:rPr>
+      </w:pPr>
+      <m:oMathPara>
+        <m:oMath>
+          <m:r>
+            <w:rPr>
+              <w:rFonts w:ascii="Cambria Math" w:eastAsiaTheme="minorEastAsia" w:hAnsi="Cambria Math"/>
+            </w:rPr>
+            <m:t>A</m:t>
+          </m:r>
+          <m:r>
+            <w:rPr>
+              <w:rFonts w:ascii="Cambria Math" w:eastAsiaTheme="minorEastAsia" w:hAnsi="Cambria Math"/>
+            </w:rPr>
+            <m:t xml:space="preserve"> = </m:t>
+          </m:r>
+          <m:sSub>
+            <m:sSubPr>
+              <m:ctrlPr>
+                <w:rPr>
+                  <w:rFonts w:ascii="Cambria Math" w:eastAsiaTheme="minorEastAsia" w:hAnsi="Cambria Math"/>
+                  <w:i/>
+                </w:rPr>
+              </m:ctrlPr>
+            </m:sSubPr>
+            <m:e>
+              <m:r>
+                <w:rPr>
+                  <w:rFonts w:ascii="Cambria Math" w:eastAsiaTheme="minorEastAsia" w:hAnsi="Cambria Math"/>
+                </w:rPr>
+                <m:t>A</m:t>
+              </m:r>
+            </m:e>
+            <m:sub>
+              <m:r>
+                <w:rPr>
+                  <w:rFonts w:ascii="Cambria Math" w:eastAsiaTheme="minorEastAsia" w:hAnsi="Cambria Math"/>
+                </w:rPr>
+                <m:t>top</m:t>
+              </m:r>
+            </m:sub>
+          </m:sSub>
+          <m:r>
+            <w:rPr>
+              <w:rFonts w:ascii="Cambria Math" w:eastAsiaTheme="minorEastAsia" w:hAnsi="Cambria Math"/>
+            </w:rPr>
+            <m:t xml:space="preserve"> sin θ</m:t>
+          </m:r>
+          <m:r>
+            <w:rPr>
+              <w:rFonts w:ascii="Cambria Math" w:eastAsiaTheme="minorEastAsia" w:hAnsi="Cambria Math"/>
+            </w:rPr>
+            <m:t xml:space="preserve"> +</m:t>
+          </m:r>
+          <m:sSub>
+            <m:sSubPr>
+              <m:ctrlPr>
+                <w:rPr>
+                  <w:rFonts w:ascii="Cambria Math" w:eastAsiaTheme="minorEastAsia" w:hAnsi="Cambria Math"/>
+                  <w:i/>
+                </w:rPr>
+              </m:ctrlPr>
+            </m:sSubPr>
+            <m:e>
+              <m:r>
+                <w:rPr>
+                  <w:rFonts w:ascii="Cambria Math" w:eastAsiaTheme="minorEastAsia" w:hAnsi="Cambria Math"/>
+                </w:rPr>
+                <m:t>A</m:t>
+              </m:r>
+            </m:e>
+            <m:sub>
+              <m:r>
+                <w:rPr>
+                  <w:rFonts w:ascii="Cambria Math" w:eastAsiaTheme="minorEastAsia" w:hAnsi="Cambria Math"/>
+                </w:rPr>
+                <m:t>front</m:t>
+              </m:r>
+            </m:sub>
+          </m:sSub>
+          <m:r>
+            <w:rPr>
+              <w:rFonts w:ascii="Cambria Math" w:eastAsiaTheme="minorEastAsia" w:hAnsi="Cambria Math"/>
+            </w:rPr>
+            <m:t xml:space="preserve"> </m:t>
+          </m:r>
+          <m:r>
+            <w:rPr>
+              <w:rFonts w:ascii="Cambria Math" w:eastAsiaTheme="minorEastAsia" w:hAnsi="Cambria Math"/>
+            </w:rPr>
+            <m:t>cos</m:t>
+          </m:r>
+          <m:r>
+            <w:rPr>
+              <w:rFonts w:ascii="Cambria Math" w:eastAsiaTheme="minorEastAsia" w:hAnsi="Cambria Math"/>
+            </w:rPr>
+            <m:t xml:space="preserve"> θ </m:t>
+          </m:r>
+          <m:r>
+            <w:rPr>
+              <w:rFonts w:ascii="Cambria Math" w:eastAsiaTheme="minorEastAsia" w:hAnsi="Cambria Math"/>
+            </w:rPr>
+            <m:t xml:space="preserve"> </m:t>
+          </m:r>
+        </m:oMath>
+      </m:oMathPara>
+    </w:p>
+    <w:p>
+      <w:pPr>
+        <w:ind w:left="720"/>
+        <w:rPr>
+          <w:rFonts w:eastAsiaTheme="minorEastAsia"/>
+          <w:sz w:val="22"/>
+          <w:szCs w:val="22"/>
+        </w:rPr>
+      </w:pPr>
+    </w:p>
+    <w:p>
+      <w:pPr>
+        <w:ind w:left="720"/>
+        <w:rPr>
+          <w:rFonts w:eastAsiaTheme="minorEastAsia"/>
+          <w:sz w:val="22"/>
+          <w:szCs w:val="22"/>
+        </w:rPr>
+      </w:pPr>
+      <m:oMathPara>
+        <m:oMath>
+          <m:r>
+            <w:rPr>
+              <w:rFonts w:ascii="Cambria Math" w:eastAsiaTheme="minorEastAsia" w:hAnsi="Cambria Math"/>
+              <w:sz w:val="22"/>
+              <w:szCs w:val="22"/>
+            </w:rPr>
+            <m:t>A</m:t>
+          </m:r>
+          <m:r>
+            <w:rPr>
+              <w:rFonts w:ascii="Cambria Math" w:eastAsiaTheme="minorEastAsia" w:hAnsi="Cambria Math"/>
+              <w:sz w:val="22"/>
+              <w:szCs w:val="22"/>
+            </w:rPr>
+            <m:t xml:space="preserve"> = </m:t>
+          </m:r>
+          <m:f>
+            <m:fPr>
+              <m:ctrlPr>
+                <w:rPr>
+                  <w:rFonts w:ascii="Cambria Math" w:eastAsiaTheme="minorEastAsia" w:hAnsi="Cambria Math"/>
+                  <w:i/>
+                  <w:sz w:val="22"/>
+                  <w:szCs w:val="22"/>
+                </w:rPr>
+              </m:ctrlPr>
+            </m:fPr>
+            <m:num>
+              <m:sSub>
+                <m:sSubPr>
+                  <m:ctrlPr>
+                    <w:rPr>
+                      <w:rFonts w:ascii="Cambria Math" w:eastAsiaTheme="minorEastAsia" w:hAnsi="Cambria Math"/>
+                      <w:i/>
+                      <w:sz w:val="22"/>
+                      <w:szCs w:val="22"/>
+                    </w:rPr>
+                  </m:ctrlPr>
+                </m:sSubPr>
+                <m:e>
+                  <m:r>
+                    <w:rPr>
+                      <w:rFonts w:ascii="Cambria Math" w:eastAsiaTheme="minorEastAsia" w:hAnsi="Cambria Math"/>
+                      <w:sz w:val="22"/>
+                      <w:szCs w:val="22"/>
+                    </w:rPr>
+                    <m:t>A</m:t>
+                  </m:r>
+                </m:e>
+                <m:sub>
+                  <m:r>
+                    <w:rPr>
+                      <w:rFonts w:ascii="Cambria Math" w:eastAsiaTheme="minorEastAsia" w:hAnsi="Cambria Math"/>
+                      <w:sz w:val="22"/>
+                      <w:szCs w:val="22"/>
+                    </w:rPr>
+                    <m:t>top</m:t>
+                  </m:r>
+                </m:sub>
+              </m:sSub>
+              <m:rad>
+                <m:radPr>
+                  <m:degHide m:val="1"/>
+                  <m:ctrlPr>
+                    <w:rPr>
+                      <w:rFonts w:ascii="Cambria Math" w:eastAsiaTheme="minorEastAsia" w:hAnsi="Cambria Math"/>
+                      <w:i/>
+                      <w:sz w:val="22"/>
+                      <w:szCs w:val="22"/>
+                    </w:rPr>
+                  </m:ctrlPr>
+                </m:radPr>
+                <m:deg/>
+                <m:e>
+                  <m:sSup>
+                    <m:sSupPr>
+                      <m:ctrlPr>
+                        <w:rPr>
+                          <w:rFonts w:ascii="Cambria Math" w:eastAsiaTheme="minorEastAsia" w:hAnsi="Cambria Math"/>
+                          <w:i/>
+                        </w:rPr>
+                      </m:ctrlPr>
+                    </m:sSupPr>
+                    <m:e>
+                      <m:r>
+                        <w:rPr>
+                          <w:rFonts w:ascii="Cambria Math" w:eastAsiaTheme="minorEastAsia" w:hAnsi="Cambria Math"/>
+                        </w:rPr>
+                        <m:t>T</m:t>
+                      </m:r>
+                    </m:e>
+                    <m:sup>
+                      <m:r>
+                        <w:rPr>
+                          <w:rFonts w:ascii="Cambria Math" w:eastAsiaTheme="minorEastAsia" w:hAnsi="Cambria Math"/>
+                        </w:rPr>
+                        <m:t>2</m:t>
+                      </m:r>
+                    </m:sup>
+                  </m:sSup>
+                  <m:r>
+                    <w:rPr>
+                      <w:rFonts w:ascii="Cambria Math" w:eastAsiaTheme="minorEastAsia" w:hAnsi="Cambria Math"/>
+                    </w:rPr>
+                    <m:t>-</m:t>
+                  </m:r>
+                  <m:sSup>
+                    <m:sSupPr>
+                      <m:ctrlPr>
+                        <w:rPr>
+                          <w:rFonts w:ascii="Cambria Math" w:eastAsiaTheme="minorEastAsia" w:hAnsi="Cambria Math"/>
+                          <w:i/>
+                        </w:rPr>
+                      </m:ctrlPr>
+                    </m:sSupPr>
+                    <m:e>
+                      <m:d>
+                        <m:dPr>
+                          <m:ctrlPr>
+                            <w:rPr>
+                              <w:rFonts w:ascii="Cambria Math" w:eastAsiaTheme="minorEastAsia" w:hAnsi="Cambria Math"/>
+                              <w:i/>
+                            </w:rPr>
+                          </m:ctrlPr>
+                        </m:dPr>
+                        <m:e>
+                          <m:r>
+                            <w:rPr>
+                              <w:rFonts w:ascii="Cambria Math" w:eastAsiaTheme="minorEastAsia" w:hAnsi="Cambria Math"/>
+                            </w:rPr>
+                            <m:t>Drone weight</m:t>
+                          </m:r>
+                        </m:e>
+                      </m:d>
+                    </m:e>
+                    <m:sup>
+                      <m:r>
+                        <w:rPr>
+                          <w:rFonts w:ascii="Cambria Math" w:eastAsiaTheme="minorEastAsia" w:hAnsi="Cambria Math"/>
+                        </w:rPr>
+                        <m:t>2</m:t>
+                      </m:r>
+                    </m:sup>
+                  </m:sSup>
+                </m:e>
+              </m:rad>
+              <m:r>
+                <w:rPr>
+                  <w:rFonts w:ascii="Cambria Math" w:eastAsiaTheme="minorEastAsia" w:hAnsi="Cambria Math"/>
+                  <w:sz w:val="22"/>
+                  <w:szCs w:val="22"/>
+                </w:rPr>
+                <m:t>+</m:t>
+              </m:r>
+              <m:sSub>
+                <m:sSubPr>
+                  <m:ctrlPr>
+                    <w:rPr>
+                      <w:rFonts w:ascii="Cambria Math" w:eastAsiaTheme="minorEastAsia" w:hAnsi="Cambria Math"/>
+                      <w:i/>
+                      <w:sz w:val="22"/>
+                      <w:szCs w:val="22"/>
+                    </w:rPr>
+                  </m:ctrlPr>
+                </m:sSubPr>
+                <m:e>
+                  <m:r>
+                    <w:rPr>
+                      <w:rFonts w:ascii="Cambria Math" w:eastAsiaTheme="minorEastAsia" w:hAnsi="Cambria Math"/>
+                      <w:sz w:val="22"/>
+                      <w:szCs w:val="22"/>
+                    </w:rPr>
+                    <m:t>A</m:t>
+                  </m:r>
+                </m:e>
+                <m:sub>
+                  <m:r>
+                    <w:rPr>
+                      <w:rFonts w:ascii="Cambria Math" w:eastAsiaTheme="minorEastAsia" w:hAnsi="Cambria Math"/>
+                      <w:sz w:val="22"/>
+                      <w:szCs w:val="22"/>
+                    </w:rPr>
+                    <m:t>front</m:t>
+                  </m:r>
+                </m:sub>
+              </m:sSub>
+              <m:r>
+                <w:rPr>
+                  <w:rFonts w:ascii="Cambria Math" w:eastAsiaTheme="minorEastAsia" w:hAnsi="Cambria Math"/>
+                  <w:sz w:val="22"/>
+                  <w:szCs w:val="22"/>
+                </w:rPr>
+                <m:t>*</m:t>
+              </m:r>
+              <m:d>
+                <m:dPr>
+                  <m:ctrlPr>
+                    <w:rPr>
+                      <w:rFonts w:ascii="Cambria Math" w:eastAsiaTheme="minorEastAsia" w:hAnsi="Cambria Math"/>
+                      <w:i/>
+                      <w:sz w:val="22"/>
+                      <w:szCs w:val="22"/>
+                    </w:rPr>
+                  </m:ctrlPr>
+                </m:dPr>
+                <m:e>
+                  <m:r>
+                    <w:rPr>
+                      <w:rFonts w:ascii="Cambria Math" w:eastAsiaTheme="minorEastAsia" w:hAnsi="Cambria Math"/>
+                      <w:sz w:val="22"/>
+                      <w:szCs w:val="22"/>
+                    </w:rPr>
+                    <m:t>Droneweight</m:t>
+                  </m:r>
+                </m:e>
+              </m:d>
+            </m:num>
+            <m:den>
+              <m:r>
+                <w:rPr>
+                  <w:rFonts w:ascii="Cambria Math" w:eastAsiaTheme="minorEastAsia" w:hAnsi="Cambria Math"/>
+                  <w:sz w:val="22"/>
+                  <w:szCs w:val="22"/>
+                </w:rPr>
+                <m:t>T</m:t>
+              </m:r>
+            </m:den>
+          </m:f>
+        </m:oMath>
+      </m:oMathPara>
+    </w:p>
+    <w:p>
+      <w:pPr>
+        <w:ind w:left="720"/>
+        <w:rPr>
+          <w:rFonts w:eastAsiaTheme="minorEastAsia"/>
+          <w:sz w:val="22"/>
+          <w:szCs w:val="22"/>
+        </w:rPr>
+      </w:pPr>
+    </w:p>
+    <w:p>
+      <w:pPr>
+        <w:ind w:left="720"/>
+        <w:rPr>
+          <w:rFonts w:eastAsiaTheme="minorEastAsia"/>
+          <w:sz w:val="22"/>
+          <w:szCs w:val="22"/>
+        </w:rPr>
+      </w:pPr>
+      <w:r>
+        <w:rPr>
+          <w:rFonts w:eastAsiaTheme="minorEastAsia"/>
+          <w:sz w:val="22"/>
+          <w:szCs w:val="22"/>
+        </w:rPr>
+        <w:t xml:space="preserve">Where </w:t>
+      </w:r>
+      <w:r>
+        <w:rPr>
+          <w:rFonts w:eastAsiaTheme="minorEastAsia"/>
+          <w:sz w:val="22"/>
+          <w:szCs w:val="22"/>
+        </w:rPr>
+        <w:tab/>
+        <w:t>A</w:t>
+      </w:r>
+      <w:r>
+        <w:rPr>
+          <w:rFonts w:eastAsiaTheme="minorEastAsia"/>
+          <w:sz w:val="22"/>
+          <w:szCs w:val="22"/>
+          <w:vertAlign w:val="subscript"/>
+        </w:rPr>
+        <w:t>top</w:t>
+      </w:r>
+      <w:r>
+        <w:rPr>
+          <w:rFonts w:eastAsiaTheme="minorEastAsia"/>
+          <w:sz w:val="22"/>
+          <w:szCs w:val="22"/>
+        </w:rPr>
+        <w:t xml:space="preserve"> is the top area of the drone</w:t>
+      </w:r>
+    </w:p>
+    <w:p>
+      <w:pPr>
+        <w:ind w:left="720"/>
+        <w:rPr>
+          <w:rFonts w:eastAsiaTheme="minorEastAsia"/>
+          <w:sz w:val="22"/>
+          <w:szCs w:val="22"/>
+        </w:rPr>
+      </w:pPr>
+      <w:r>
+        <w:rPr>
+          <w:rFonts w:eastAsiaTheme="minorEastAsia"/>
+          <w:sz w:val="22"/>
+          <w:szCs w:val="22"/>
+        </w:rPr>
+        <w:tab/>
+        <w:t>A</w:t>
+      </w:r>
+      <w:r>
+        <w:rPr>
+          <w:rFonts w:eastAsiaTheme="minorEastAsia"/>
+          <w:sz w:val="22"/>
+          <w:szCs w:val="22"/>
+          <w:vertAlign w:val="subscript"/>
+        </w:rPr>
+        <w:t>front</w:t>
+      </w:r>
+      <w:r>
+        <w:rPr>
+          <w:rFonts w:eastAsiaTheme="minorEastAsia"/>
+          <w:sz w:val="22"/>
+          <w:szCs w:val="22"/>
+        </w:rPr>
+        <w:t xml:space="preserve"> is the front area of the drone</w:t>
+      </w:r>
+    </w:p>
+    <w:p>
+      <w:pPr>
+        <w:rPr>
+          <w:rFonts w:eastAsiaTheme="minorEastAsia"/>
+          <w:sz w:val="22"/>
+          <w:szCs w:val="22"/>
+        </w:rPr>
+      </w:pPr>
     </w:p>
     <w:p>
       <w:pPr>
@@ -15302,6 +16269,7 @@
           <w:sz w:val="22"/>
           <w:szCs w:val="22"/>
         </w:rPr>
+        <w:lastRenderedPageBreak/>
         <w:t xml:space="preserve">Where </w:t>
       </w:r>
       <w:r>
@@ -16299,6 +17267,33 @@
 </inkml:ink>
 </file>
 
+<file path=word/ink/ink2.xml><?xml version="1.0" encoding="utf-8"?>
+<inkml:ink xmlns:inkml="http://www.w3.org/2003/InkML">
+  <inkml:definitions>
+    <inkml:context xml:id="ctx0">
+      <inkml:inkSource xml:id="inkSrc0">
+        <inkml:traceFormat>
+          <inkml:channel name="X" type="integer" min="-2.14748E9" max="2.14748E9" units="cm"/>
+          <inkml:channel name="Y" type="integer" min="-2.14748E9" max="2.14748E9" units="cm"/>
+          <inkml:channel name="F" type="integer" max="32767" units="dev"/>
+        </inkml:traceFormat>
+        <inkml:channelProperties>
+          <inkml:channelProperty channel="X" name="resolution" value="1000" units="1/cm"/>
+          <inkml:channelProperty channel="Y" name="resolution" value="1000" units="1/cm"/>
+          <inkml:channelProperty channel="F" name="resolution" value="0" units="1/dev"/>
+        </inkml:channelProperties>
+      </inkml:inkSource>
+      <inkml:timestamp xml:id="ts0" timeString="2020-05-18T21:23:14.605"/>
+    </inkml:context>
+    <inkml:brush xml:id="br0">
+      <inkml:brushProperty name="width" value="0.05" units="cm"/>
+      <inkml:brushProperty name="height" value="0.05" units="cm"/>
+    </inkml:brush>
+  </inkml:definitions>
+  <inkml:trace contextRef="#ctx0" brushRef="#br0">605 1 24575,'-9'0'0,"2"0"0,-6 0 0,7 0 0,-7 0 0,3 0 0,-1 0 0,-1 0 0,1 0 0,-2 0 0,-1 0 0,1 0 0,-1 0 0,1 0 0,-1 0 0,4 0 0,-2 0 0,1 0 0,-2 0 0,3 0 0,-3 0 0,3 0 0,-1 0 0,-1 0 0,1 0 0,1 0 0,1 0 0,-1 0 0,3 0 0,-5 0 0,5 0 0,-6 0 0,6 0 0,-6 0 0,6 0 0,-5 0 0,5 0 0,-3 0 0,4 0 0,-3 3 0,2-3 0,-3 6 0,4-5 0,0 1 0,0 1 0,0-2 0,0 4 0,-1-4 0,1 4 0,0-1 0,-3-1 0,2 2 0,-3-1 0,1 2 0,-1 0 0,-1 0 0,2 1 0,3-1 0,0-3 0,0 2 0,-1-1 0,1 2 0,0 0 0,0 0 0,3-3 0,0-1 0</inkml:trace>
+</inkml:ink>
+</file>
+
 <file path=word/theme/theme1.xml><?xml version="1.0" encoding="utf-8"?>
 <a:theme xmlns:a="http://schemas.openxmlformats.org/drawingml/2006/main" name="Office Theme">
   <a:themeElements>
